--- a/开题报告模板.docx
+++ b/开题报告模板.docx
@@ -170,10 +170,10 @@
             <v:path o:extrusionok="f" gradientshapeok="t" o:connecttype="rect"/>
             <o:lock v:ext="edit" aspectratio="t"/>
           </v:shapetype>
-          <v:shape id="Object 1" o:spid="_x0000_i1281" type="#_x0000_t75" style="width:205.8pt;height:46.2pt;mso-position-horizontal-relative:page;mso-position-vertical-relative:page" o:ole="" filled="t">
+          <v:shape id="Object 1" o:spid="_x0000_i1025" type="#_x0000_t75" style="width:205.8pt;height:46.2pt;mso-position-horizontal-relative:page;mso-position-vertical-relative:page" o:ole="" filled="t">
             <v:imagedata r:id="rId8" o:title=""/>
           </v:shape>
-          <o:OLEObject Type="Embed" ProgID="Word.Picture.8" ShapeID="Object 1" DrawAspect="Content" ObjectID="_1806172733" r:id="rId9"/>
+          <o:OLEObject Type="Embed" ProgID="Word.Picture.8" ShapeID="Object 1" DrawAspect="Content" ObjectID="_1806328258" r:id="rId9"/>
         </w:object>
       </w:r>
     </w:p>
@@ -217,6 +217,9 @@
       <w:pPr>
         <w:pStyle w:val="aff2"/>
         <w:spacing w:before="156" w:after="156"/>
+        <w:rPr>
+          <w:rFonts w:hint="eastAsia"/>
+        </w:rPr>
       </w:pPr>
       <w:r>
         <w:rPr>
@@ -980,9 +983,6 @@
     <w:p>
       <w:pPr>
         <w:ind w:firstLine="480"/>
-        <w:rPr>
-          <w:rFonts w:hint="eastAsia"/>
-        </w:rPr>
       </w:pPr>
       <w:r>
         <w:rPr>
@@ -1005,9 +1005,6 @@
     <w:p>
       <w:pPr>
         <w:ind w:firstLine="480"/>
-        <w:rPr>
-          <w:rFonts w:hint="eastAsia"/>
-        </w:rPr>
       </w:pPr>
       <w:r>
         <w:rPr>
@@ -1059,9 +1056,6 @@
     <w:p>
       <w:pPr>
         <w:pStyle w:val="3"/>
-        <w:rPr>
-          <w:rFonts w:hint="eastAsia"/>
-        </w:rPr>
       </w:pPr>
       <w:r>
         <w:rPr>
@@ -1095,9 +1089,6 @@
     <w:p>
       <w:pPr>
         <w:pStyle w:val="4"/>
-        <w:rPr>
-          <w:rFonts w:hint="eastAsia"/>
-        </w:rPr>
       </w:pPr>
       <w:r>
         <w:rPr>
@@ -1188,2150 +1179,587 @@
     </w:p>
     <w:tbl>
       <w:tblPr>
-        <w:tblStyle w:val="a8"/>
-        <w:tblW w:w="6925" w:type="dxa"/>
-        <w:jc w:val="center"/>
-        <w:tblLook w:val="04A0" w:firstRow="1" w:lastRow="0" w:firstColumn="1" w:lastColumn="0" w:noHBand="0" w:noVBand="1"/>
+        <w:tblW w:w="7920" w:type="dxa"/>
+        <w:tblInd w:w="288" w:type="dxa"/>
+        <w:tblLook w:val="0000" w:firstRow="0" w:lastRow="0" w:firstColumn="0" w:lastColumn="0" w:noHBand="0" w:noVBand="0"/>
       </w:tblPr>
       <w:tblGrid>
-        <w:gridCol w:w="1345"/>
-        <w:gridCol w:w="1350"/>
-        <w:gridCol w:w="1170"/>
         <w:gridCol w:w="1440"/>
-        <w:gridCol w:w="1620"/>
+        <w:gridCol w:w="2160"/>
+        <w:gridCol w:w="2160"/>
+        <w:gridCol w:w="2160"/>
       </w:tblGrid>
       <w:tr>
-        <w:trPr>
-          <w:trHeight w:val="549"/>
-          <w:jc w:val="center"/>
-        </w:trPr>
         <w:tc>
           <w:tcPr>
-            <w:tcW w:w="1345" w:type="dxa"/>
-            <w:noWrap/>
+            <w:tcW w:w="1440" w:type="dxa"/>
+            <w:tcBorders>
+              <w:top w:val="single" w:sz="12" w:space="0" w:color="auto"/>
+              <w:bottom w:val="single" w:sz="4" w:space="0" w:color="auto"/>
+            </w:tcBorders>
             <w:vAlign w:val="center"/>
           </w:tcPr>
           <w:p>
             <w:pPr>
-              <w:pStyle w:val="af8"/>
-              <w:rPr>
-                <w:b w:val="0"/>
+              <w:spacing w:line="300" w:lineRule="exact"/>
+              <w:ind w:right="-120" w:firstLine="480"/>
+              <w:jc w:val="center"/>
+              <w:rPr>
+                <w:rFonts w:ascii="宋体" w:hAnsi="宋体" w:hint="eastAsia"/>
                 <w:bCs/>
-              </w:rPr>
-            </w:pPr>
+                <w:color w:val="000000"/>
+                <w:szCs w:val="21"/>
+              </w:rPr>
+            </w:pPr>
+            <w:r>
+              <w:rPr>
+                <w:rFonts w:ascii="宋体" w:hAnsi="宋体" w:hint="eastAsia"/>
+                <w:szCs w:val="21"/>
+              </w:rPr>
+              <w:t>×××××</w:t>
+            </w:r>
           </w:p>
         </w:tc>
         <w:tc>
           <w:tcPr>
-            <w:tcW w:w="1350" w:type="dxa"/>
-            <w:noWrap/>
+            <w:tcW w:w="2160" w:type="dxa"/>
+            <w:tcBorders>
+              <w:top w:val="single" w:sz="12" w:space="0" w:color="auto"/>
+              <w:bottom w:val="single" w:sz="4" w:space="0" w:color="auto"/>
+            </w:tcBorders>
             <w:vAlign w:val="center"/>
           </w:tcPr>
           <w:p>
             <w:pPr>
-              <w:pStyle w:val="af8"/>
-              <w:rPr>
-                <w:b w:val="0"/>
+              <w:spacing w:line="300" w:lineRule="exact"/>
+              <w:ind w:right="-120" w:firstLine="480"/>
+              <w:jc w:val="center"/>
+              <w:rPr>
+                <w:rFonts w:ascii="宋体" w:hAnsi="宋体" w:hint="eastAsia"/>
                 <w:bCs/>
-              </w:rPr>
-            </w:pPr>
+                <w:color w:val="000000"/>
+                <w:szCs w:val="21"/>
+              </w:rPr>
+            </w:pPr>
+            <w:r>
+              <w:rPr>
+                <w:rFonts w:ascii="宋体" w:hAnsi="宋体" w:hint="eastAsia"/>
+                <w:szCs w:val="21"/>
+              </w:rPr>
+              <w:t>×××</w:t>
+            </w:r>
           </w:p>
         </w:tc>
         <w:tc>
           <w:tcPr>
-            <w:tcW w:w="1170" w:type="dxa"/>
-            <w:noWrap/>
+            <w:tcW w:w="2160" w:type="dxa"/>
+            <w:tcBorders>
+              <w:top w:val="single" w:sz="12" w:space="0" w:color="auto"/>
+              <w:bottom w:val="single" w:sz="4" w:space="0" w:color="auto"/>
+            </w:tcBorders>
             <w:vAlign w:val="center"/>
           </w:tcPr>
           <w:p>
             <w:pPr>
-              <w:pStyle w:val="af8"/>
-              <w:rPr>
-                <w:b w:val="0"/>
+              <w:spacing w:line="300" w:lineRule="exact"/>
+              <w:ind w:right="-120" w:firstLine="480"/>
+              <w:jc w:val="center"/>
+              <w:rPr>
+                <w:rFonts w:ascii="宋体" w:hAnsi="宋体" w:hint="eastAsia"/>
                 <w:bCs/>
-              </w:rPr>
-            </w:pPr>
+                <w:color w:val="000000"/>
+                <w:szCs w:val="21"/>
+              </w:rPr>
+            </w:pPr>
+            <w:r>
+              <w:rPr>
+                <w:rFonts w:ascii="宋体" w:hAnsi="宋体" w:hint="eastAsia"/>
+                <w:szCs w:val="21"/>
+              </w:rPr>
+              <w:t>×××</w:t>
+            </w:r>
           </w:p>
         </w:tc>
         <w:tc>
           <w:tcPr>
-            <w:tcW w:w="1440" w:type="dxa"/>
-            <w:noWrap/>
+            <w:tcW w:w="2160" w:type="dxa"/>
+            <w:tcBorders>
+              <w:top w:val="single" w:sz="12" w:space="0" w:color="auto"/>
+              <w:bottom w:val="single" w:sz="4" w:space="0" w:color="auto"/>
+            </w:tcBorders>
             <w:vAlign w:val="center"/>
           </w:tcPr>
           <w:p>
             <w:pPr>
-              <w:pStyle w:val="af8"/>
-              <w:rPr>
-                <w:b w:val="0"/>
+              <w:spacing w:line="300" w:lineRule="exact"/>
+              <w:ind w:right="-120" w:firstLine="480"/>
+              <w:jc w:val="center"/>
+              <w:rPr>
+                <w:rFonts w:ascii="宋体" w:hAnsi="宋体" w:hint="eastAsia"/>
                 <w:bCs/>
-              </w:rPr>
-            </w:pPr>
+                <w:color w:val="000000"/>
+                <w:szCs w:val="21"/>
+              </w:rPr>
+            </w:pPr>
+            <w:r>
+              <w:rPr>
+                <w:rFonts w:ascii="宋体" w:hAnsi="宋体" w:hint="eastAsia"/>
+                <w:szCs w:val="21"/>
+              </w:rPr>
+              <w:t>×××</w:t>
+            </w:r>
+          </w:p>
+        </w:tc>
+      </w:tr>
+      <w:tr>
+        <w:tc>
+          <w:tcPr>
+            <w:tcW w:w="1440" w:type="dxa"/>
+            <w:tcBorders>
+              <w:top w:val="single" w:sz="4" w:space="0" w:color="auto"/>
+            </w:tcBorders>
+            <w:vAlign w:val="center"/>
+          </w:tcPr>
+          <w:p>
+            <w:pPr>
+              <w:spacing w:line="300" w:lineRule="exact"/>
+              <w:ind w:right="-120" w:firstLine="480"/>
+              <w:jc w:val="center"/>
+              <w:rPr>
+                <w:rFonts w:ascii="宋体" w:hAnsi="宋体" w:hint="eastAsia"/>
+                <w:bCs/>
+                <w:color w:val="000000"/>
+                <w:szCs w:val="21"/>
+              </w:rPr>
+            </w:pPr>
+            <w:r>
+              <w:rPr>
+                <w:rFonts w:ascii="宋体" w:hAnsi="宋体" w:hint="eastAsia"/>
+                <w:szCs w:val="21"/>
+              </w:rPr>
+              <w:t>×××××</w:t>
+            </w:r>
           </w:p>
         </w:tc>
         <w:tc>
           <w:tcPr>
-            <w:tcW w:w="1620" w:type="dxa"/>
-            <w:noWrap/>
+            <w:tcW w:w="2160" w:type="dxa"/>
+            <w:tcBorders>
+              <w:top w:val="single" w:sz="4" w:space="0" w:color="auto"/>
+            </w:tcBorders>
             <w:vAlign w:val="center"/>
           </w:tcPr>
           <w:p>
             <w:pPr>
-              <w:pStyle w:val="af8"/>
-              <w:rPr>
-                <w:b w:val="0"/>
+              <w:spacing w:line="300" w:lineRule="exact"/>
+              <w:ind w:right="-120" w:firstLine="480"/>
+              <w:jc w:val="center"/>
+              <w:rPr>
+                <w:rFonts w:ascii="宋体" w:hAnsi="宋体" w:hint="eastAsia"/>
                 <w:bCs/>
-              </w:rPr>
-            </w:pPr>
+                <w:color w:val="000000"/>
+                <w:szCs w:val="21"/>
+              </w:rPr>
+            </w:pPr>
+            <w:r>
+              <w:rPr>
+                <w:rFonts w:ascii="宋体" w:hAnsi="宋体" w:hint="eastAsia"/>
+                <w:szCs w:val="21"/>
+              </w:rPr>
+              <w:t>××</w:t>
+            </w:r>
+          </w:p>
+        </w:tc>
+        <w:tc>
+          <w:tcPr>
+            <w:tcW w:w="2160" w:type="dxa"/>
+            <w:tcBorders>
+              <w:top w:val="single" w:sz="4" w:space="0" w:color="auto"/>
+            </w:tcBorders>
+            <w:vAlign w:val="center"/>
+          </w:tcPr>
+          <w:p>
+            <w:pPr>
+              <w:spacing w:line="300" w:lineRule="exact"/>
+              <w:ind w:right="-120" w:firstLine="480"/>
+              <w:jc w:val="center"/>
+              <w:rPr>
+                <w:rFonts w:ascii="宋体" w:hAnsi="宋体" w:hint="eastAsia"/>
+                <w:bCs/>
+                <w:color w:val="000000"/>
+                <w:szCs w:val="21"/>
+              </w:rPr>
+            </w:pPr>
+            <w:r>
+              <w:rPr>
+                <w:rFonts w:ascii="宋体" w:hAnsi="宋体" w:hint="eastAsia"/>
+                <w:szCs w:val="21"/>
+              </w:rPr>
+              <w:t>××</w:t>
+            </w:r>
+          </w:p>
+        </w:tc>
+        <w:tc>
+          <w:tcPr>
+            <w:tcW w:w="2160" w:type="dxa"/>
+            <w:tcBorders>
+              <w:top w:val="single" w:sz="4" w:space="0" w:color="auto"/>
+            </w:tcBorders>
+            <w:vAlign w:val="center"/>
+          </w:tcPr>
+          <w:p>
+            <w:pPr>
+              <w:spacing w:line="300" w:lineRule="exact"/>
+              <w:ind w:right="-120" w:firstLine="480"/>
+              <w:jc w:val="center"/>
+              <w:rPr>
+                <w:rFonts w:ascii="宋体" w:hAnsi="宋体" w:hint="eastAsia"/>
+                <w:bCs/>
+                <w:color w:val="000000"/>
+                <w:szCs w:val="21"/>
+              </w:rPr>
+            </w:pPr>
+            <w:r>
+              <w:rPr>
+                <w:rFonts w:ascii="宋体" w:hAnsi="宋体" w:hint="eastAsia"/>
+                <w:szCs w:val="21"/>
+              </w:rPr>
+              <w:t>××</w:t>
+            </w:r>
           </w:p>
         </w:tc>
       </w:tr>
       <w:tr>
-        <w:trPr>
-          <w:trHeight w:val="274"/>
-          <w:jc w:val="center"/>
-        </w:trPr>
         <w:tc>
           <w:tcPr>
-            <w:tcW w:w="1345" w:type="dxa"/>
-            <w:noWrap/>
+            <w:tcW w:w="1440" w:type="dxa"/>
             <w:vAlign w:val="center"/>
           </w:tcPr>
           <w:p>
             <w:pPr>
-              <w:pStyle w:val="af8"/>
-              <w:rPr>
-                <w:b w:val="0"/>
+              <w:spacing w:line="300" w:lineRule="exact"/>
+              <w:ind w:right="-120" w:firstLine="480"/>
+              <w:jc w:val="center"/>
+              <w:rPr>
+                <w:rFonts w:ascii="宋体" w:hAnsi="宋体" w:hint="eastAsia"/>
                 <w:bCs/>
-              </w:rPr>
-            </w:pPr>
+                <w:color w:val="000000"/>
+                <w:szCs w:val="21"/>
+              </w:rPr>
+            </w:pPr>
+            <w:r>
+              <w:rPr>
+                <w:rFonts w:ascii="宋体" w:hAnsi="宋体" w:hint="eastAsia"/>
+                <w:szCs w:val="21"/>
+              </w:rPr>
+              <w:t>×××××</w:t>
+            </w:r>
           </w:p>
         </w:tc>
         <w:tc>
           <w:tcPr>
-            <w:tcW w:w="1350" w:type="dxa"/>
-            <w:noWrap/>
+            <w:tcW w:w="2160" w:type="dxa"/>
             <w:vAlign w:val="center"/>
           </w:tcPr>
           <w:p>
             <w:pPr>
-              <w:pStyle w:val="af8"/>
-              <w:rPr>
-                <w:b w:val="0"/>
+              <w:spacing w:line="300" w:lineRule="exact"/>
+              <w:ind w:right="-120" w:firstLine="480"/>
+              <w:jc w:val="center"/>
+              <w:rPr>
+                <w:rFonts w:ascii="宋体" w:hAnsi="宋体" w:hint="eastAsia"/>
                 <w:bCs/>
-              </w:rPr>
-            </w:pPr>
+                <w:color w:val="000000"/>
+                <w:szCs w:val="21"/>
+              </w:rPr>
+            </w:pPr>
+            <w:r>
+              <w:rPr>
+                <w:rFonts w:ascii="宋体" w:hAnsi="宋体" w:hint="eastAsia"/>
+                <w:szCs w:val="21"/>
+              </w:rPr>
+              <w:t>××</w:t>
+            </w:r>
           </w:p>
         </w:tc>
         <w:tc>
           <w:tcPr>
-            <w:tcW w:w="1170" w:type="dxa"/>
-            <w:noWrap/>
+            <w:tcW w:w="2160" w:type="dxa"/>
             <w:vAlign w:val="center"/>
           </w:tcPr>
           <w:p>
             <w:pPr>
-              <w:pStyle w:val="af8"/>
-              <w:rPr>
-                <w:b w:val="0"/>
+              <w:spacing w:line="300" w:lineRule="exact"/>
+              <w:ind w:right="-120" w:firstLine="480"/>
+              <w:jc w:val="center"/>
+              <w:rPr>
+                <w:rFonts w:ascii="宋体" w:hAnsi="宋体" w:hint="eastAsia"/>
                 <w:bCs/>
-              </w:rPr>
-            </w:pPr>
+                <w:color w:val="000000"/>
+                <w:szCs w:val="21"/>
+              </w:rPr>
+            </w:pPr>
+            <w:r>
+              <w:rPr>
+                <w:rFonts w:ascii="宋体" w:hAnsi="宋体" w:hint="eastAsia"/>
+                <w:szCs w:val="21"/>
+              </w:rPr>
+              <w:t>××</w:t>
+            </w:r>
           </w:p>
         </w:tc>
         <w:tc>
           <w:tcPr>
-            <w:tcW w:w="1440" w:type="dxa"/>
-            <w:noWrap/>
+            <w:tcW w:w="2160" w:type="dxa"/>
             <w:vAlign w:val="center"/>
           </w:tcPr>
           <w:p>
             <w:pPr>
-              <w:pStyle w:val="af8"/>
-              <w:rPr>
-                <w:b w:val="0"/>
+              <w:spacing w:line="300" w:lineRule="exact"/>
+              <w:ind w:right="-120" w:firstLine="480"/>
+              <w:jc w:val="center"/>
+              <w:rPr>
+                <w:rFonts w:ascii="宋体" w:hAnsi="宋体" w:hint="eastAsia"/>
                 <w:bCs/>
-              </w:rPr>
-            </w:pPr>
+                <w:color w:val="000000"/>
+                <w:szCs w:val="21"/>
+              </w:rPr>
+            </w:pPr>
+            <w:r>
+              <w:rPr>
+                <w:rFonts w:ascii="宋体" w:hAnsi="宋体" w:hint="eastAsia"/>
+                <w:szCs w:val="21"/>
+              </w:rPr>
+              <w:t>××</w:t>
+            </w:r>
+          </w:p>
+        </w:tc>
+      </w:tr>
+      <w:tr>
+        <w:tc>
+          <w:tcPr>
+            <w:tcW w:w="1440" w:type="dxa"/>
+            <w:vAlign w:val="center"/>
+          </w:tcPr>
+          <w:p>
+            <w:pPr>
+              <w:spacing w:line="300" w:lineRule="exact"/>
+              <w:ind w:right="-120" w:firstLine="480"/>
+              <w:jc w:val="center"/>
+              <w:rPr>
+                <w:rFonts w:ascii="宋体" w:hAnsi="宋体" w:hint="eastAsia"/>
+                <w:bCs/>
+                <w:color w:val="000000"/>
+                <w:szCs w:val="21"/>
+              </w:rPr>
+            </w:pPr>
+            <w:r>
+              <w:rPr>
+                <w:rFonts w:ascii="宋体" w:hAnsi="宋体" w:hint="eastAsia"/>
+                <w:szCs w:val="21"/>
+              </w:rPr>
+              <w:t>×××××</w:t>
+            </w:r>
           </w:p>
         </w:tc>
         <w:tc>
           <w:tcPr>
-            <w:tcW w:w="1620" w:type="dxa"/>
-            <w:noWrap/>
+            <w:tcW w:w="2160" w:type="dxa"/>
             <w:vAlign w:val="center"/>
           </w:tcPr>
           <w:p>
             <w:pPr>
-              <w:pStyle w:val="af8"/>
-              <w:rPr>
-                <w:b w:val="0"/>
+              <w:spacing w:line="300" w:lineRule="exact"/>
+              <w:ind w:right="-120" w:firstLine="480"/>
+              <w:jc w:val="center"/>
+              <w:rPr>
+                <w:rFonts w:ascii="宋体" w:hAnsi="宋体" w:hint="eastAsia"/>
                 <w:bCs/>
-              </w:rPr>
-            </w:pPr>
+                <w:color w:val="000000"/>
+                <w:szCs w:val="21"/>
+              </w:rPr>
+            </w:pPr>
+            <w:r>
+              <w:rPr>
+                <w:rFonts w:ascii="宋体" w:hAnsi="宋体" w:hint="eastAsia"/>
+                <w:szCs w:val="21"/>
+              </w:rPr>
+              <w:t>××</w:t>
+            </w:r>
+          </w:p>
+        </w:tc>
+        <w:tc>
+          <w:tcPr>
+            <w:tcW w:w="2160" w:type="dxa"/>
+            <w:vAlign w:val="center"/>
+          </w:tcPr>
+          <w:p>
+            <w:pPr>
+              <w:spacing w:line="300" w:lineRule="exact"/>
+              <w:ind w:right="-120" w:firstLine="480"/>
+              <w:jc w:val="center"/>
+              <w:rPr>
+                <w:rFonts w:ascii="宋体" w:hAnsi="宋体" w:hint="eastAsia"/>
+                <w:bCs/>
+                <w:color w:val="000000"/>
+                <w:szCs w:val="21"/>
+              </w:rPr>
+            </w:pPr>
+            <w:r>
+              <w:rPr>
+                <w:rFonts w:ascii="宋体" w:hAnsi="宋体" w:hint="eastAsia"/>
+                <w:szCs w:val="21"/>
+              </w:rPr>
+              <w:t>××</w:t>
+            </w:r>
+          </w:p>
+        </w:tc>
+        <w:tc>
+          <w:tcPr>
+            <w:tcW w:w="2160" w:type="dxa"/>
+            <w:vAlign w:val="center"/>
+          </w:tcPr>
+          <w:p>
+            <w:pPr>
+              <w:spacing w:line="300" w:lineRule="exact"/>
+              <w:ind w:right="-120" w:firstLine="480"/>
+              <w:jc w:val="center"/>
+              <w:rPr>
+                <w:rFonts w:ascii="宋体" w:hAnsi="宋体" w:hint="eastAsia"/>
+                <w:bCs/>
+                <w:color w:val="000000"/>
+                <w:szCs w:val="21"/>
+              </w:rPr>
+            </w:pPr>
+            <w:r>
+              <w:rPr>
+                <w:rFonts w:ascii="宋体" w:hAnsi="宋体" w:hint="eastAsia"/>
+                <w:szCs w:val="21"/>
+              </w:rPr>
+              <w:t>××</w:t>
+            </w:r>
           </w:p>
         </w:tc>
       </w:tr>
       <w:tr>
-        <w:trPr>
-          <w:trHeight w:val="274"/>
-          <w:jc w:val="center"/>
-        </w:trPr>
         <w:tc>
           <w:tcPr>
-            <w:tcW w:w="1345" w:type="dxa"/>
-            <w:noWrap/>
+            <w:tcW w:w="1440" w:type="dxa"/>
+            <w:tcBorders>
+              <w:top w:val="nil"/>
+              <w:bottom w:val="single" w:sz="12" w:space="0" w:color="000000"/>
+            </w:tcBorders>
             <w:vAlign w:val="center"/>
           </w:tcPr>
           <w:p>
             <w:pPr>
-              <w:pStyle w:val="af8"/>
-              <w:rPr>
-                <w:b w:val="0"/>
+              <w:spacing w:line="300" w:lineRule="exact"/>
+              <w:ind w:right="-120" w:firstLine="480"/>
+              <w:jc w:val="center"/>
+              <w:rPr>
+                <w:rFonts w:ascii="宋体" w:hAnsi="宋体" w:hint="eastAsia"/>
                 <w:bCs/>
-              </w:rPr>
-            </w:pPr>
+                <w:color w:val="000000"/>
+                <w:szCs w:val="21"/>
+              </w:rPr>
+            </w:pPr>
+            <w:r>
+              <w:rPr>
+                <w:rFonts w:ascii="宋体" w:hAnsi="宋体" w:hint="eastAsia"/>
+                <w:szCs w:val="21"/>
+              </w:rPr>
+              <w:t>×××××</w:t>
+            </w:r>
           </w:p>
         </w:tc>
         <w:tc>
           <w:tcPr>
-            <w:tcW w:w="1350" w:type="dxa"/>
-            <w:noWrap/>
+            <w:tcW w:w="2160" w:type="dxa"/>
+            <w:tcBorders>
+              <w:top w:val="single" w:sz="4" w:space="0" w:color="000000"/>
+              <w:bottom w:val="single" w:sz="12" w:space="0" w:color="000000"/>
+            </w:tcBorders>
             <w:vAlign w:val="center"/>
           </w:tcPr>
           <w:p>
             <w:pPr>
-              <w:pStyle w:val="af8"/>
-              <w:rPr>
-                <w:b w:val="0"/>
+              <w:spacing w:line="300" w:lineRule="exact"/>
+              <w:ind w:right="-120" w:firstLine="480"/>
+              <w:jc w:val="center"/>
+              <w:rPr>
+                <w:rFonts w:ascii="宋体" w:hAnsi="宋体" w:hint="eastAsia"/>
                 <w:bCs/>
-              </w:rPr>
-            </w:pPr>
+                <w:color w:val="000000"/>
+                <w:szCs w:val="21"/>
+              </w:rPr>
+            </w:pPr>
+            <w:r>
+              <w:rPr>
+                <w:rFonts w:ascii="宋体" w:hAnsi="宋体" w:hint="eastAsia"/>
+                <w:szCs w:val="21"/>
+              </w:rPr>
+              <w:t>××</w:t>
+            </w:r>
           </w:p>
         </w:tc>
         <w:tc>
           <w:tcPr>
-            <w:tcW w:w="1170" w:type="dxa"/>
-            <w:noWrap/>
+            <w:tcW w:w="2160" w:type="dxa"/>
+            <w:tcBorders>
+              <w:top w:val="single" w:sz="4" w:space="0" w:color="000000"/>
+              <w:bottom w:val="single" w:sz="12" w:space="0" w:color="000000"/>
+            </w:tcBorders>
             <w:vAlign w:val="center"/>
           </w:tcPr>
           <w:p>
             <w:pPr>
-              <w:pStyle w:val="af8"/>
-              <w:rPr>
-                <w:b w:val="0"/>
+              <w:spacing w:line="300" w:lineRule="exact"/>
+              <w:ind w:right="-120" w:firstLine="480"/>
+              <w:jc w:val="center"/>
+              <w:rPr>
+                <w:rFonts w:ascii="宋体" w:hAnsi="宋体" w:hint="eastAsia"/>
                 <w:bCs/>
-              </w:rPr>
-            </w:pPr>
+                <w:color w:val="000000"/>
+                <w:szCs w:val="21"/>
+              </w:rPr>
+            </w:pPr>
+            <w:r>
+              <w:rPr>
+                <w:rFonts w:ascii="宋体" w:hAnsi="宋体" w:hint="eastAsia"/>
+                <w:szCs w:val="21"/>
+              </w:rPr>
+              <w:t>××</w:t>
+            </w:r>
           </w:p>
         </w:tc>
         <w:tc>
           <w:tcPr>
-            <w:tcW w:w="1440" w:type="dxa"/>
-            <w:noWrap/>
+            <w:tcW w:w="2160" w:type="dxa"/>
+            <w:tcBorders>
+              <w:top w:val="single" w:sz="4" w:space="0" w:color="000000"/>
+              <w:bottom w:val="single" w:sz="12" w:space="0" w:color="000000"/>
+            </w:tcBorders>
             <w:vAlign w:val="center"/>
           </w:tcPr>
           <w:p>
             <w:pPr>
-              <w:pStyle w:val="af8"/>
-              <w:rPr>
-                <w:b w:val="0"/>
+              <w:spacing w:line="300" w:lineRule="exact"/>
+              <w:ind w:right="-120" w:firstLine="480"/>
+              <w:jc w:val="center"/>
+              <w:rPr>
+                <w:rFonts w:ascii="宋体" w:hAnsi="宋体" w:hint="eastAsia"/>
                 <w:bCs/>
-              </w:rPr>
-            </w:pPr>
-          </w:p>
-        </w:tc>
-        <w:tc>
-          <w:tcPr>
-            <w:tcW w:w="1620" w:type="dxa"/>
-            <w:noWrap/>
-            <w:vAlign w:val="center"/>
-          </w:tcPr>
-          <w:p>
-            <w:pPr>
-              <w:pStyle w:val="af8"/>
-              <w:rPr>
-                <w:b w:val="0"/>
-                <w:bCs/>
-              </w:rPr>
-            </w:pPr>
-          </w:p>
-        </w:tc>
-      </w:tr>
-      <w:tr>
-        <w:trPr>
-          <w:trHeight w:val="274"/>
-          <w:jc w:val="center"/>
-        </w:trPr>
-        <w:tc>
-          <w:tcPr>
-            <w:tcW w:w="1345" w:type="dxa"/>
-            <w:noWrap/>
-            <w:vAlign w:val="center"/>
-          </w:tcPr>
-          <w:p>
-            <w:pPr>
-              <w:pStyle w:val="af8"/>
-              <w:rPr>
-                <w:b w:val="0"/>
-                <w:bCs/>
-              </w:rPr>
-            </w:pPr>
-          </w:p>
-        </w:tc>
-        <w:tc>
-          <w:tcPr>
-            <w:tcW w:w="1350" w:type="dxa"/>
-            <w:noWrap/>
-            <w:vAlign w:val="center"/>
-          </w:tcPr>
-          <w:p>
-            <w:pPr>
-              <w:pStyle w:val="af8"/>
-              <w:rPr>
-                <w:b w:val="0"/>
-                <w:bCs/>
-              </w:rPr>
-            </w:pPr>
-          </w:p>
-        </w:tc>
-        <w:tc>
-          <w:tcPr>
-            <w:tcW w:w="1170" w:type="dxa"/>
-            <w:noWrap/>
-            <w:vAlign w:val="center"/>
-          </w:tcPr>
-          <w:p>
-            <w:pPr>
-              <w:pStyle w:val="af8"/>
-              <w:rPr>
-                <w:b w:val="0"/>
-                <w:bCs/>
-              </w:rPr>
-            </w:pPr>
-          </w:p>
-        </w:tc>
-        <w:tc>
-          <w:tcPr>
-            <w:tcW w:w="1440" w:type="dxa"/>
-            <w:noWrap/>
-            <w:vAlign w:val="center"/>
-          </w:tcPr>
-          <w:p>
-            <w:pPr>
-              <w:pStyle w:val="af8"/>
-              <w:rPr>
-                <w:b w:val="0"/>
-                <w:bCs/>
-              </w:rPr>
-            </w:pPr>
-          </w:p>
-        </w:tc>
-        <w:tc>
-          <w:tcPr>
-            <w:tcW w:w="1620" w:type="dxa"/>
-            <w:noWrap/>
-            <w:vAlign w:val="center"/>
-          </w:tcPr>
-          <w:p>
-            <w:pPr>
-              <w:pStyle w:val="af8"/>
-              <w:rPr>
-                <w:b w:val="0"/>
-                <w:bCs/>
-              </w:rPr>
-            </w:pPr>
-          </w:p>
-        </w:tc>
-      </w:tr>
-      <w:tr>
-        <w:trPr>
-          <w:trHeight w:val="274"/>
-          <w:jc w:val="center"/>
-        </w:trPr>
-        <w:tc>
-          <w:tcPr>
-            <w:tcW w:w="1345" w:type="dxa"/>
-            <w:noWrap/>
-            <w:vAlign w:val="center"/>
-          </w:tcPr>
-          <w:p>
-            <w:pPr>
-              <w:pStyle w:val="af8"/>
-              <w:rPr>
-                <w:b w:val="0"/>
-                <w:bCs/>
-              </w:rPr>
-            </w:pPr>
-          </w:p>
-        </w:tc>
-        <w:tc>
-          <w:tcPr>
-            <w:tcW w:w="1350" w:type="dxa"/>
-            <w:noWrap/>
-            <w:vAlign w:val="center"/>
-          </w:tcPr>
-          <w:p>
-            <w:pPr>
-              <w:pStyle w:val="af8"/>
-              <w:rPr>
-                <w:b w:val="0"/>
-                <w:bCs/>
-              </w:rPr>
-            </w:pPr>
-          </w:p>
-        </w:tc>
-        <w:tc>
-          <w:tcPr>
-            <w:tcW w:w="1170" w:type="dxa"/>
-            <w:noWrap/>
-            <w:vAlign w:val="center"/>
-          </w:tcPr>
-          <w:p>
-            <w:pPr>
-              <w:pStyle w:val="af8"/>
-              <w:rPr>
-                <w:b w:val="0"/>
-                <w:bCs/>
-              </w:rPr>
-            </w:pPr>
-          </w:p>
-        </w:tc>
-        <w:tc>
-          <w:tcPr>
-            <w:tcW w:w="1440" w:type="dxa"/>
-            <w:noWrap/>
-            <w:vAlign w:val="center"/>
-          </w:tcPr>
-          <w:p>
-            <w:pPr>
-              <w:pStyle w:val="af8"/>
-              <w:rPr>
-                <w:b w:val="0"/>
-                <w:bCs/>
-              </w:rPr>
-            </w:pPr>
-          </w:p>
-        </w:tc>
-        <w:tc>
-          <w:tcPr>
-            <w:tcW w:w="1620" w:type="dxa"/>
-            <w:noWrap/>
-            <w:vAlign w:val="center"/>
-          </w:tcPr>
-          <w:p>
-            <w:pPr>
-              <w:pStyle w:val="af8"/>
-              <w:rPr>
-                <w:b w:val="0"/>
-                <w:bCs/>
-              </w:rPr>
-            </w:pPr>
-          </w:p>
-        </w:tc>
-      </w:tr>
-      <w:tr>
-        <w:trPr>
-          <w:trHeight w:val="274"/>
-          <w:jc w:val="center"/>
-        </w:trPr>
-        <w:tc>
-          <w:tcPr>
-            <w:tcW w:w="1345" w:type="dxa"/>
-            <w:noWrap/>
-            <w:vAlign w:val="center"/>
-          </w:tcPr>
-          <w:p>
-            <w:pPr>
-              <w:pStyle w:val="af8"/>
-              <w:rPr>
-                <w:b w:val="0"/>
-                <w:bCs/>
-              </w:rPr>
-            </w:pPr>
-          </w:p>
-        </w:tc>
-        <w:tc>
-          <w:tcPr>
-            <w:tcW w:w="1350" w:type="dxa"/>
-            <w:noWrap/>
-            <w:vAlign w:val="center"/>
-          </w:tcPr>
-          <w:p>
-            <w:pPr>
-              <w:pStyle w:val="af8"/>
-              <w:rPr>
-                <w:b w:val="0"/>
-                <w:bCs/>
-              </w:rPr>
-            </w:pPr>
-          </w:p>
-        </w:tc>
-        <w:tc>
-          <w:tcPr>
-            <w:tcW w:w="1170" w:type="dxa"/>
-            <w:noWrap/>
-            <w:vAlign w:val="center"/>
-          </w:tcPr>
-          <w:p>
-            <w:pPr>
-              <w:pStyle w:val="af8"/>
-              <w:rPr>
-                <w:b w:val="0"/>
-                <w:bCs/>
-              </w:rPr>
-            </w:pPr>
-          </w:p>
-        </w:tc>
-        <w:tc>
-          <w:tcPr>
-            <w:tcW w:w="1440" w:type="dxa"/>
-            <w:noWrap/>
-            <w:vAlign w:val="center"/>
-          </w:tcPr>
-          <w:p>
-            <w:pPr>
-              <w:pStyle w:val="af8"/>
-              <w:rPr>
-                <w:b w:val="0"/>
-                <w:bCs/>
-              </w:rPr>
-            </w:pPr>
-          </w:p>
-        </w:tc>
-        <w:tc>
-          <w:tcPr>
-            <w:tcW w:w="1620" w:type="dxa"/>
-            <w:noWrap/>
-            <w:vAlign w:val="center"/>
-          </w:tcPr>
-          <w:p>
-            <w:pPr>
-              <w:pStyle w:val="af8"/>
-              <w:rPr>
-                <w:b w:val="0"/>
-                <w:bCs/>
-              </w:rPr>
-            </w:pPr>
-          </w:p>
-        </w:tc>
-      </w:tr>
-      <w:tr>
-        <w:trPr>
-          <w:trHeight w:val="274"/>
-          <w:jc w:val="center"/>
-        </w:trPr>
-        <w:tc>
-          <w:tcPr>
-            <w:tcW w:w="1345" w:type="dxa"/>
-            <w:noWrap/>
-            <w:vAlign w:val="center"/>
-          </w:tcPr>
-          <w:p>
-            <w:pPr>
-              <w:pStyle w:val="af8"/>
-              <w:rPr>
-                <w:b w:val="0"/>
-                <w:bCs/>
-              </w:rPr>
-            </w:pPr>
-          </w:p>
-        </w:tc>
-        <w:tc>
-          <w:tcPr>
-            <w:tcW w:w="1350" w:type="dxa"/>
-            <w:noWrap/>
-            <w:vAlign w:val="center"/>
-          </w:tcPr>
-          <w:p>
-            <w:pPr>
-              <w:pStyle w:val="af8"/>
-              <w:rPr>
-                <w:b w:val="0"/>
-                <w:bCs/>
-              </w:rPr>
-            </w:pPr>
-          </w:p>
-        </w:tc>
-        <w:tc>
-          <w:tcPr>
-            <w:tcW w:w="1170" w:type="dxa"/>
-            <w:noWrap/>
-            <w:vAlign w:val="center"/>
-          </w:tcPr>
-          <w:p>
-            <w:pPr>
-              <w:pStyle w:val="af8"/>
-              <w:rPr>
-                <w:b w:val="0"/>
-                <w:bCs/>
-              </w:rPr>
-            </w:pPr>
-          </w:p>
-        </w:tc>
-        <w:tc>
-          <w:tcPr>
-            <w:tcW w:w="1440" w:type="dxa"/>
-            <w:noWrap/>
-            <w:vAlign w:val="center"/>
-          </w:tcPr>
-          <w:p>
-            <w:pPr>
-              <w:pStyle w:val="af8"/>
-              <w:rPr>
-                <w:b w:val="0"/>
-                <w:bCs/>
-              </w:rPr>
-            </w:pPr>
-          </w:p>
-        </w:tc>
-        <w:tc>
-          <w:tcPr>
-            <w:tcW w:w="1620" w:type="dxa"/>
-            <w:noWrap/>
-            <w:vAlign w:val="center"/>
-          </w:tcPr>
-          <w:p>
-            <w:pPr>
-              <w:pStyle w:val="af8"/>
-              <w:rPr>
-                <w:b w:val="0"/>
-                <w:bCs/>
-              </w:rPr>
-            </w:pPr>
-          </w:p>
-        </w:tc>
-      </w:tr>
-      <w:tr>
-        <w:trPr>
-          <w:trHeight w:val="274"/>
-          <w:jc w:val="center"/>
-        </w:trPr>
-        <w:tc>
-          <w:tcPr>
-            <w:tcW w:w="1345" w:type="dxa"/>
-            <w:noWrap/>
-            <w:vAlign w:val="center"/>
-          </w:tcPr>
-          <w:p>
-            <w:pPr>
-              <w:pStyle w:val="af8"/>
-              <w:rPr>
-                <w:b w:val="0"/>
-                <w:bCs/>
-              </w:rPr>
-            </w:pPr>
-          </w:p>
-        </w:tc>
-        <w:tc>
-          <w:tcPr>
-            <w:tcW w:w="1350" w:type="dxa"/>
-            <w:noWrap/>
-            <w:vAlign w:val="center"/>
-          </w:tcPr>
-          <w:p>
-            <w:pPr>
-              <w:pStyle w:val="af8"/>
-              <w:rPr>
-                <w:b w:val="0"/>
-                <w:bCs/>
-              </w:rPr>
-            </w:pPr>
-          </w:p>
-        </w:tc>
-        <w:tc>
-          <w:tcPr>
-            <w:tcW w:w="1170" w:type="dxa"/>
-            <w:noWrap/>
-            <w:vAlign w:val="center"/>
-          </w:tcPr>
-          <w:p>
-            <w:pPr>
-              <w:pStyle w:val="af8"/>
-              <w:rPr>
-                <w:b w:val="0"/>
-                <w:bCs/>
-              </w:rPr>
-            </w:pPr>
-          </w:p>
-        </w:tc>
-        <w:tc>
-          <w:tcPr>
-            <w:tcW w:w="1440" w:type="dxa"/>
-            <w:noWrap/>
-            <w:vAlign w:val="center"/>
-          </w:tcPr>
-          <w:p>
-            <w:pPr>
-              <w:pStyle w:val="af8"/>
-              <w:rPr>
-                <w:b w:val="0"/>
-                <w:bCs/>
-              </w:rPr>
-            </w:pPr>
-          </w:p>
-        </w:tc>
-        <w:tc>
-          <w:tcPr>
-            <w:tcW w:w="1620" w:type="dxa"/>
-            <w:noWrap/>
-            <w:vAlign w:val="center"/>
-          </w:tcPr>
-          <w:p>
-            <w:pPr>
-              <w:pStyle w:val="af8"/>
-              <w:rPr>
-                <w:b w:val="0"/>
-                <w:bCs/>
-              </w:rPr>
-            </w:pPr>
-          </w:p>
-        </w:tc>
-      </w:tr>
-      <w:tr>
-        <w:trPr>
-          <w:trHeight w:val="274"/>
-          <w:jc w:val="center"/>
-        </w:trPr>
-        <w:tc>
-          <w:tcPr>
-            <w:tcW w:w="1345" w:type="dxa"/>
-            <w:noWrap/>
-            <w:vAlign w:val="center"/>
-          </w:tcPr>
-          <w:p>
-            <w:pPr>
-              <w:pStyle w:val="af8"/>
-              <w:rPr>
-                <w:b w:val="0"/>
-                <w:bCs/>
-              </w:rPr>
-            </w:pPr>
-          </w:p>
-        </w:tc>
-        <w:tc>
-          <w:tcPr>
-            <w:tcW w:w="1350" w:type="dxa"/>
-            <w:noWrap/>
-            <w:vAlign w:val="center"/>
-          </w:tcPr>
-          <w:p>
-            <w:pPr>
-              <w:pStyle w:val="af8"/>
-              <w:rPr>
-                <w:b w:val="0"/>
-                <w:bCs/>
-              </w:rPr>
-            </w:pPr>
-          </w:p>
-        </w:tc>
-        <w:tc>
-          <w:tcPr>
-            <w:tcW w:w="1170" w:type="dxa"/>
-            <w:noWrap/>
-            <w:vAlign w:val="center"/>
-          </w:tcPr>
-          <w:p>
-            <w:pPr>
-              <w:pStyle w:val="af8"/>
-              <w:rPr>
-                <w:b w:val="0"/>
-                <w:bCs/>
-              </w:rPr>
-            </w:pPr>
-          </w:p>
-        </w:tc>
-        <w:tc>
-          <w:tcPr>
-            <w:tcW w:w="1440" w:type="dxa"/>
-            <w:noWrap/>
-            <w:vAlign w:val="center"/>
-          </w:tcPr>
-          <w:p>
-            <w:pPr>
-              <w:pStyle w:val="af8"/>
-              <w:rPr>
-                <w:b w:val="0"/>
-                <w:bCs/>
-              </w:rPr>
-            </w:pPr>
-          </w:p>
-        </w:tc>
-        <w:tc>
-          <w:tcPr>
-            <w:tcW w:w="1620" w:type="dxa"/>
-            <w:noWrap/>
-            <w:vAlign w:val="center"/>
-          </w:tcPr>
-          <w:p>
-            <w:pPr>
-              <w:pStyle w:val="af8"/>
-              <w:rPr>
-                <w:b w:val="0"/>
-                <w:bCs/>
-              </w:rPr>
-            </w:pPr>
-          </w:p>
-        </w:tc>
-      </w:tr>
-      <w:tr>
-        <w:trPr>
-          <w:trHeight w:val="274"/>
-          <w:jc w:val="center"/>
-        </w:trPr>
-        <w:tc>
-          <w:tcPr>
-            <w:tcW w:w="1345" w:type="dxa"/>
-            <w:noWrap/>
-            <w:vAlign w:val="center"/>
-          </w:tcPr>
-          <w:p>
-            <w:pPr>
-              <w:pStyle w:val="af8"/>
-              <w:rPr>
-                <w:b w:val="0"/>
-                <w:bCs/>
-              </w:rPr>
-            </w:pPr>
-          </w:p>
-        </w:tc>
-        <w:tc>
-          <w:tcPr>
-            <w:tcW w:w="1350" w:type="dxa"/>
-            <w:noWrap/>
-            <w:vAlign w:val="center"/>
-          </w:tcPr>
-          <w:p>
-            <w:pPr>
-              <w:pStyle w:val="af8"/>
-              <w:rPr>
-                <w:b w:val="0"/>
-                <w:bCs/>
-              </w:rPr>
-            </w:pPr>
-          </w:p>
-        </w:tc>
-        <w:tc>
-          <w:tcPr>
-            <w:tcW w:w="1170" w:type="dxa"/>
-            <w:noWrap/>
-            <w:vAlign w:val="center"/>
-          </w:tcPr>
-          <w:p>
-            <w:pPr>
-              <w:pStyle w:val="af8"/>
-              <w:rPr>
-                <w:b w:val="0"/>
-                <w:bCs/>
-              </w:rPr>
-            </w:pPr>
-          </w:p>
-        </w:tc>
-        <w:tc>
-          <w:tcPr>
-            <w:tcW w:w="1440" w:type="dxa"/>
-            <w:noWrap/>
-            <w:vAlign w:val="center"/>
-          </w:tcPr>
-          <w:p>
-            <w:pPr>
-              <w:pStyle w:val="af8"/>
-              <w:rPr>
-                <w:b w:val="0"/>
-                <w:bCs/>
-              </w:rPr>
-            </w:pPr>
-          </w:p>
-        </w:tc>
-        <w:tc>
-          <w:tcPr>
-            <w:tcW w:w="1620" w:type="dxa"/>
-            <w:noWrap/>
-            <w:vAlign w:val="center"/>
-          </w:tcPr>
-          <w:p>
-            <w:pPr>
-              <w:pStyle w:val="af8"/>
-              <w:rPr>
-                <w:b w:val="0"/>
-                <w:bCs/>
-              </w:rPr>
-            </w:pPr>
-          </w:p>
-        </w:tc>
-      </w:tr>
-      <w:tr>
-        <w:trPr>
-          <w:trHeight w:val="274"/>
-          <w:jc w:val="center"/>
-        </w:trPr>
-        <w:tc>
-          <w:tcPr>
-            <w:tcW w:w="1345" w:type="dxa"/>
-            <w:noWrap/>
-            <w:vAlign w:val="center"/>
-          </w:tcPr>
-          <w:p>
-            <w:pPr>
-              <w:pStyle w:val="af8"/>
-              <w:rPr>
-                <w:b w:val="0"/>
-                <w:bCs/>
-              </w:rPr>
-            </w:pPr>
-          </w:p>
-        </w:tc>
-        <w:tc>
-          <w:tcPr>
-            <w:tcW w:w="1350" w:type="dxa"/>
-            <w:noWrap/>
-            <w:vAlign w:val="center"/>
-          </w:tcPr>
-          <w:p>
-            <w:pPr>
-              <w:pStyle w:val="af8"/>
-              <w:rPr>
-                <w:b w:val="0"/>
-                <w:bCs/>
-              </w:rPr>
-            </w:pPr>
-          </w:p>
-        </w:tc>
-        <w:tc>
-          <w:tcPr>
-            <w:tcW w:w="1170" w:type="dxa"/>
-            <w:noWrap/>
-            <w:vAlign w:val="center"/>
-          </w:tcPr>
-          <w:p>
-            <w:pPr>
-              <w:pStyle w:val="af8"/>
-              <w:rPr>
-                <w:b w:val="0"/>
-                <w:bCs/>
-              </w:rPr>
-            </w:pPr>
-          </w:p>
-        </w:tc>
-        <w:tc>
-          <w:tcPr>
-            <w:tcW w:w="1440" w:type="dxa"/>
-            <w:noWrap/>
-            <w:vAlign w:val="center"/>
-          </w:tcPr>
-          <w:p>
-            <w:pPr>
-              <w:pStyle w:val="af8"/>
-              <w:rPr>
-                <w:b w:val="0"/>
-                <w:bCs/>
-              </w:rPr>
-            </w:pPr>
-          </w:p>
-        </w:tc>
-        <w:tc>
-          <w:tcPr>
-            <w:tcW w:w="1620" w:type="dxa"/>
-            <w:noWrap/>
-            <w:vAlign w:val="center"/>
-          </w:tcPr>
-          <w:p>
-            <w:pPr>
-              <w:pStyle w:val="af8"/>
-              <w:rPr>
-                <w:b w:val="0"/>
-                <w:bCs/>
-              </w:rPr>
-            </w:pPr>
-          </w:p>
-        </w:tc>
-      </w:tr>
-      <w:tr>
-        <w:trPr>
-          <w:trHeight w:val="274"/>
-          <w:jc w:val="center"/>
-        </w:trPr>
-        <w:tc>
-          <w:tcPr>
-            <w:tcW w:w="1345" w:type="dxa"/>
-            <w:noWrap/>
-            <w:vAlign w:val="center"/>
-          </w:tcPr>
-          <w:p>
-            <w:pPr>
-              <w:pStyle w:val="af8"/>
-              <w:rPr>
-                <w:b w:val="0"/>
-                <w:bCs/>
-              </w:rPr>
-            </w:pPr>
-          </w:p>
-        </w:tc>
-        <w:tc>
-          <w:tcPr>
-            <w:tcW w:w="1350" w:type="dxa"/>
-            <w:noWrap/>
-            <w:vAlign w:val="center"/>
-          </w:tcPr>
-          <w:p>
-            <w:pPr>
-              <w:pStyle w:val="af8"/>
-              <w:rPr>
-                <w:b w:val="0"/>
-                <w:bCs/>
-              </w:rPr>
-            </w:pPr>
-          </w:p>
-        </w:tc>
-        <w:tc>
-          <w:tcPr>
-            <w:tcW w:w="1170" w:type="dxa"/>
-            <w:noWrap/>
-            <w:vAlign w:val="center"/>
-          </w:tcPr>
-          <w:p>
-            <w:pPr>
-              <w:pStyle w:val="af8"/>
-              <w:rPr>
-                <w:b w:val="0"/>
-                <w:bCs/>
-              </w:rPr>
-            </w:pPr>
-          </w:p>
-        </w:tc>
-        <w:tc>
-          <w:tcPr>
-            <w:tcW w:w="1440" w:type="dxa"/>
-            <w:noWrap/>
-            <w:vAlign w:val="center"/>
-          </w:tcPr>
-          <w:p>
-            <w:pPr>
-              <w:pStyle w:val="af8"/>
-              <w:rPr>
-                <w:b w:val="0"/>
-                <w:bCs/>
-              </w:rPr>
-            </w:pPr>
-          </w:p>
-        </w:tc>
-        <w:tc>
-          <w:tcPr>
-            <w:tcW w:w="1620" w:type="dxa"/>
-            <w:noWrap/>
-            <w:vAlign w:val="center"/>
-          </w:tcPr>
-          <w:p>
-            <w:pPr>
-              <w:pStyle w:val="af8"/>
-              <w:rPr>
-                <w:b w:val="0"/>
-                <w:bCs/>
-              </w:rPr>
-            </w:pPr>
-          </w:p>
-        </w:tc>
-      </w:tr>
-      <w:tr>
-        <w:trPr>
-          <w:trHeight w:val="274"/>
-          <w:jc w:val="center"/>
-        </w:trPr>
-        <w:tc>
-          <w:tcPr>
-            <w:tcW w:w="1345" w:type="dxa"/>
-            <w:noWrap/>
-            <w:vAlign w:val="center"/>
-          </w:tcPr>
-          <w:p>
-            <w:pPr>
-              <w:pStyle w:val="af8"/>
-              <w:rPr>
-                <w:b w:val="0"/>
-                <w:bCs/>
-              </w:rPr>
-            </w:pPr>
-          </w:p>
-        </w:tc>
-        <w:tc>
-          <w:tcPr>
-            <w:tcW w:w="1350" w:type="dxa"/>
-            <w:noWrap/>
-            <w:vAlign w:val="center"/>
-          </w:tcPr>
-          <w:p>
-            <w:pPr>
-              <w:pStyle w:val="af8"/>
-              <w:rPr>
-                <w:b w:val="0"/>
-                <w:bCs/>
-              </w:rPr>
-            </w:pPr>
-          </w:p>
-        </w:tc>
-        <w:tc>
-          <w:tcPr>
-            <w:tcW w:w="1170" w:type="dxa"/>
-            <w:noWrap/>
-            <w:vAlign w:val="center"/>
-          </w:tcPr>
-          <w:p>
-            <w:pPr>
-              <w:pStyle w:val="af8"/>
-              <w:rPr>
-                <w:b w:val="0"/>
-                <w:bCs/>
-              </w:rPr>
-            </w:pPr>
-          </w:p>
-        </w:tc>
-        <w:tc>
-          <w:tcPr>
-            <w:tcW w:w="1440" w:type="dxa"/>
-            <w:noWrap/>
-            <w:vAlign w:val="center"/>
-          </w:tcPr>
-          <w:p>
-            <w:pPr>
-              <w:pStyle w:val="af8"/>
-              <w:rPr>
-                <w:b w:val="0"/>
-                <w:bCs/>
-              </w:rPr>
-            </w:pPr>
-          </w:p>
-        </w:tc>
-        <w:tc>
-          <w:tcPr>
-            <w:tcW w:w="1620" w:type="dxa"/>
-            <w:noWrap/>
-            <w:vAlign w:val="center"/>
-          </w:tcPr>
-          <w:p>
-            <w:pPr>
-              <w:pStyle w:val="af8"/>
-              <w:rPr>
-                <w:b w:val="0"/>
-                <w:bCs/>
-              </w:rPr>
-            </w:pPr>
-          </w:p>
-        </w:tc>
-      </w:tr>
-      <w:tr>
-        <w:trPr>
-          <w:trHeight w:val="274"/>
-          <w:jc w:val="center"/>
-        </w:trPr>
-        <w:tc>
-          <w:tcPr>
-            <w:tcW w:w="1345" w:type="dxa"/>
-            <w:noWrap/>
-            <w:vAlign w:val="center"/>
-          </w:tcPr>
-          <w:p>
-            <w:pPr>
-              <w:pStyle w:val="af8"/>
-              <w:rPr>
-                <w:b w:val="0"/>
-                <w:bCs/>
-              </w:rPr>
-            </w:pPr>
-          </w:p>
-        </w:tc>
-        <w:tc>
-          <w:tcPr>
-            <w:tcW w:w="1350" w:type="dxa"/>
-            <w:noWrap/>
-            <w:vAlign w:val="center"/>
-          </w:tcPr>
-          <w:p>
-            <w:pPr>
-              <w:pStyle w:val="af8"/>
-              <w:rPr>
-                <w:b w:val="0"/>
-                <w:bCs/>
-              </w:rPr>
-            </w:pPr>
-          </w:p>
-        </w:tc>
-        <w:tc>
-          <w:tcPr>
-            <w:tcW w:w="1170" w:type="dxa"/>
-            <w:noWrap/>
-            <w:vAlign w:val="center"/>
-          </w:tcPr>
-          <w:p>
-            <w:pPr>
-              <w:pStyle w:val="af8"/>
-              <w:rPr>
-                <w:b w:val="0"/>
-                <w:bCs/>
-              </w:rPr>
-            </w:pPr>
-          </w:p>
-        </w:tc>
-        <w:tc>
-          <w:tcPr>
-            <w:tcW w:w="1440" w:type="dxa"/>
-            <w:noWrap/>
-            <w:vAlign w:val="center"/>
-          </w:tcPr>
-          <w:p>
-            <w:pPr>
-              <w:pStyle w:val="af8"/>
-              <w:rPr>
-                <w:b w:val="0"/>
-                <w:bCs/>
-              </w:rPr>
-            </w:pPr>
-          </w:p>
-        </w:tc>
-        <w:tc>
-          <w:tcPr>
-            <w:tcW w:w="1620" w:type="dxa"/>
-            <w:noWrap/>
-            <w:vAlign w:val="center"/>
-          </w:tcPr>
-          <w:p>
-            <w:pPr>
-              <w:pStyle w:val="af8"/>
-              <w:rPr>
-                <w:b w:val="0"/>
-                <w:bCs/>
-              </w:rPr>
-            </w:pPr>
-          </w:p>
-        </w:tc>
-      </w:tr>
-      <w:tr>
-        <w:trPr>
-          <w:trHeight w:val="274"/>
-          <w:jc w:val="center"/>
-        </w:trPr>
-        <w:tc>
-          <w:tcPr>
-            <w:tcW w:w="1345" w:type="dxa"/>
-            <w:noWrap/>
-            <w:vAlign w:val="center"/>
-          </w:tcPr>
-          <w:p>
-            <w:pPr>
-              <w:pStyle w:val="af8"/>
-              <w:rPr>
-                <w:b w:val="0"/>
-                <w:bCs/>
-              </w:rPr>
-            </w:pPr>
-          </w:p>
-        </w:tc>
-        <w:tc>
-          <w:tcPr>
-            <w:tcW w:w="1350" w:type="dxa"/>
-            <w:noWrap/>
-            <w:vAlign w:val="center"/>
-          </w:tcPr>
-          <w:p>
-            <w:pPr>
-              <w:pStyle w:val="af8"/>
-              <w:rPr>
-                <w:b w:val="0"/>
-                <w:bCs/>
-              </w:rPr>
-            </w:pPr>
-          </w:p>
-        </w:tc>
-        <w:tc>
-          <w:tcPr>
-            <w:tcW w:w="1170" w:type="dxa"/>
-            <w:noWrap/>
-            <w:vAlign w:val="center"/>
-          </w:tcPr>
-          <w:p>
-            <w:pPr>
-              <w:pStyle w:val="af8"/>
-              <w:rPr>
-                <w:b w:val="0"/>
-                <w:bCs/>
-              </w:rPr>
-            </w:pPr>
-          </w:p>
-        </w:tc>
-        <w:tc>
-          <w:tcPr>
-            <w:tcW w:w="1440" w:type="dxa"/>
-            <w:noWrap/>
-            <w:vAlign w:val="center"/>
-          </w:tcPr>
-          <w:p>
-            <w:pPr>
-              <w:pStyle w:val="af8"/>
-              <w:rPr>
-                <w:b w:val="0"/>
-                <w:bCs/>
-              </w:rPr>
-            </w:pPr>
-          </w:p>
-        </w:tc>
-        <w:tc>
-          <w:tcPr>
-            <w:tcW w:w="1620" w:type="dxa"/>
-            <w:noWrap/>
-            <w:vAlign w:val="center"/>
-          </w:tcPr>
-          <w:p>
-            <w:pPr>
-              <w:pStyle w:val="af8"/>
-              <w:rPr>
-                <w:b w:val="0"/>
-                <w:bCs/>
-              </w:rPr>
-            </w:pPr>
-          </w:p>
-        </w:tc>
-      </w:tr>
-      <w:tr>
-        <w:trPr>
-          <w:trHeight w:val="274"/>
-          <w:jc w:val="center"/>
-        </w:trPr>
-        <w:tc>
-          <w:tcPr>
-            <w:tcW w:w="1345" w:type="dxa"/>
-            <w:noWrap/>
-            <w:vAlign w:val="center"/>
-          </w:tcPr>
-          <w:p>
-            <w:pPr>
-              <w:pStyle w:val="af8"/>
-              <w:rPr>
-                <w:b w:val="0"/>
-                <w:bCs/>
-              </w:rPr>
-            </w:pPr>
-          </w:p>
-        </w:tc>
-        <w:tc>
-          <w:tcPr>
-            <w:tcW w:w="1350" w:type="dxa"/>
-            <w:noWrap/>
-            <w:vAlign w:val="center"/>
-          </w:tcPr>
-          <w:p>
-            <w:pPr>
-              <w:pStyle w:val="af8"/>
-              <w:rPr>
-                <w:b w:val="0"/>
-                <w:bCs/>
-              </w:rPr>
-            </w:pPr>
-          </w:p>
-        </w:tc>
-        <w:tc>
-          <w:tcPr>
-            <w:tcW w:w="1170" w:type="dxa"/>
-            <w:noWrap/>
-            <w:vAlign w:val="center"/>
-          </w:tcPr>
-          <w:p>
-            <w:pPr>
-              <w:pStyle w:val="af8"/>
-              <w:rPr>
-                <w:b w:val="0"/>
-                <w:bCs/>
-              </w:rPr>
-            </w:pPr>
-          </w:p>
-        </w:tc>
-        <w:tc>
-          <w:tcPr>
-            <w:tcW w:w="1440" w:type="dxa"/>
-            <w:noWrap/>
-            <w:vAlign w:val="center"/>
-          </w:tcPr>
-          <w:p>
-            <w:pPr>
-              <w:pStyle w:val="af8"/>
-              <w:rPr>
-                <w:b w:val="0"/>
-                <w:bCs/>
-              </w:rPr>
-            </w:pPr>
-          </w:p>
-        </w:tc>
-        <w:tc>
-          <w:tcPr>
-            <w:tcW w:w="1620" w:type="dxa"/>
-            <w:noWrap/>
-            <w:vAlign w:val="center"/>
-          </w:tcPr>
-          <w:p>
-            <w:pPr>
-              <w:pStyle w:val="af8"/>
-              <w:rPr>
-                <w:b w:val="0"/>
-                <w:bCs/>
-              </w:rPr>
-            </w:pPr>
-          </w:p>
-        </w:tc>
-      </w:tr>
-      <w:tr>
-        <w:trPr>
-          <w:trHeight w:val="274"/>
-          <w:jc w:val="center"/>
-        </w:trPr>
-        <w:tc>
-          <w:tcPr>
-            <w:tcW w:w="1345" w:type="dxa"/>
-            <w:noWrap/>
-            <w:vAlign w:val="center"/>
-          </w:tcPr>
-          <w:p>
-            <w:pPr>
-              <w:pStyle w:val="af8"/>
-              <w:rPr>
-                <w:b w:val="0"/>
-                <w:bCs/>
-              </w:rPr>
-            </w:pPr>
-          </w:p>
-        </w:tc>
-        <w:tc>
-          <w:tcPr>
-            <w:tcW w:w="1350" w:type="dxa"/>
-            <w:noWrap/>
-            <w:vAlign w:val="center"/>
-          </w:tcPr>
-          <w:p>
-            <w:pPr>
-              <w:pStyle w:val="af8"/>
-              <w:rPr>
-                <w:b w:val="0"/>
-                <w:bCs/>
-              </w:rPr>
-            </w:pPr>
-          </w:p>
-        </w:tc>
-        <w:tc>
-          <w:tcPr>
-            <w:tcW w:w="1170" w:type="dxa"/>
-            <w:noWrap/>
-            <w:vAlign w:val="center"/>
-          </w:tcPr>
-          <w:p>
-            <w:pPr>
-              <w:pStyle w:val="af8"/>
-              <w:rPr>
-                <w:b w:val="0"/>
-                <w:bCs/>
-              </w:rPr>
-            </w:pPr>
-          </w:p>
-        </w:tc>
-        <w:tc>
-          <w:tcPr>
-            <w:tcW w:w="1440" w:type="dxa"/>
-            <w:noWrap/>
-            <w:vAlign w:val="center"/>
-          </w:tcPr>
-          <w:p>
-            <w:pPr>
-              <w:pStyle w:val="af8"/>
-              <w:rPr>
-                <w:b w:val="0"/>
-                <w:bCs/>
-              </w:rPr>
-            </w:pPr>
-          </w:p>
-        </w:tc>
-        <w:tc>
-          <w:tcPr>
-            <w:tcW w:w="1620" w:type="dxa"/>
-            <w:noWrap/>
-            <w:vAlign w:val="center"/>
-          </w:tcPr>
-          <w:p>
-            <w:pPr>
-              <w:pStyle w:val="af8"/>
-              <w:rPr>
-                <w:b w:val="0"/>
-                <w:bCs/>
-              </w:rPr>
-            </w:pPr>
-          </w:p>
-        </w:tc>
-      </w:tr>
-      <w:tr>
-        <w:trPr>
-          <w:trHeight w:val="274"/>
-          <w:jc w:val="center"/>
-        </w:trPr>
-        <w:tc>
-          <w:tcPr>
-            <w:tcW w:w="1345" w:type="dxa"/>
-            <w:noWrap/>
-            <w:vAlign w:val="center"/>
-          </w:tcPr>
-          <w:p>
-            <w:pPr>
-              <w:pStyle w:val="af8"/>
-              <w:rPr>
-                <w:b w:val="0"/>
-                <w:bCs/>
-              </w:rPr>
-            </w:pPr>
-          </w:p>
-        </w:tc>
-        <w:tc>
-          <w:tcPr>
-            <w:tcW w:w="1350" w:type="dxa"/>
-            <w:noWrap/>
-            <w:vAlign w:val="center"/>
-          </w:tcPr>
-          <w:p>
-            <w:pPr>
-              <w:pStyle w:val="af8"/>
-              <w:rPr>
-                <w:b w:val="0"/>
-                <w:bCs/>
-              </w:rPr>
-            </w:pPr>
-          </w:p>
-        </w:tc>
-        <w:tc>
-          <w:tcPr>
-            <w:tcW w:w="1170" w:type="dxa"/>
-            <w:noWrap/>
-            <w:vAlign w:val="center"/>
-          </w:tcPr>
-          <w:p>
-            <w:pPr>
-              <w:pStyle w:val="af8"/>
-              <w:rPr>
-                <w:b w:val="0"/>
-                <w:bCs/>
-              </w:rPr>
-            </w:pPr>
-          </w:p>
-        </w:tc>
-        <w:tc>
-          <w:tcPr>
-            <w:tcW w:w="1440" w:type="dxa"/>
-            <w:noWrap/>
-            <w:vAlign w:val="center"/>
-          </w:tcPr>
-          <w:p>
-            <w:pPr>
-              <w:pStyle w:val="af8"/>
-              <w:rPr>
-                <w:b w:val="0"/>
-                <w:bCs/>
-              </w:rPr>
-            </w:pPr>
-          </w:p>
-        </w:tc>
-        <w:tc>
-          <w:tcPr>
-            <w:tcW w:w="1620" w:type="dxa"/>
-            <w:noWrap/>
-            <w:vAlign w:val="center"/>
-          </w:tcPr>
-          <w:p>
-            <w:pPr>
-              <w:pStyle w:val="af8"/>
-              <w:rPr>
-                <w:b w:val="0"/>
-                <w:bCs/>
-              </w:rPr>
-            </w:pPr>
-          </w:p>
-        </w:tc>
-      </w:tr>
-      <w:tr>
-        <w:trPr>
-          <w:trHeight w:val="274"/>
-          <w:jc w:val="center"/>
-        </w:trPr>
-        <w:tc>
-          <w:tcPr>
-            <w:tcW w:w="1345" w:type="dxa"/>
-            <w:noWrap/>
-            <w:vAlign w:val="center"/>
-          </w:tcPr>
-          <w:p>
-            <w:pPr>
-              <w:pStyle w:val="af8"/>
-              <w:rPr>
-                <w:b w:val="0"/>
-                <w:bCs/>
-              </w:rPr>
-            </w:pPr>
-          </w:p>
-        </w:tc>
-        <w:tc>
-          <w:tcPr>
-            <w:tcW w:w="1350" w:type="dxa"/>
-            <w:noWrap/>
-            <w:vAlign w:val="center"/>
-          </w:tcPr>
-          <w:p>
-            <w:pPr>
-              <w:pStyle w:val="af8"/>
-              <w:rPr>
-                <w:b w:val="0"/>
-                <w:bCs/>
-              </w:rPr>
-            </w:pPr>
-          </w:p>
-        </w:tc>
-        <w:tc>
-          <w:tcPr>
-            <w:tcW w:w="1170" w:type="dxa"/>
-            <w:noWrap/>
-            <w:vAlign w:val="center"/>
-          </w:tcPr>
-          <w:p>
-            <w:pPr>
-              <w:pStyle w:val="af8"/>
-              <w:rPr>
-                <w:b w:val="0"/>
-                <w:bCs/>
-              </w:rPr>
-            </w:pPr>
-          </w:p>
-        </w:tc>
-        <w:tc>
-          <w:tcPr>
-            <w:tcW w:w="1440" w:type="dxa"/>
-            <w:noWrap/>
-            <w:vAlign w:val="center"/>
-          </w:tcPr>
-          <w:p>
-            <w:pPr>
-              <w:pStyle w:val="af8"/>
-              <w:rPr>
-                <w:b w:val="0"/>
-                <w:bCs/>
-              </w:rPr>
-            </w:pPr>
-          </w:p>
-        </w:tc>
-        <w:tc>
-          <w:tcPr>
-            <w:tcW w:w="1620" w:type="dxa"/>
-            <w:noWrap/>
-            <w:vAlign w:val="center"/>
-          </w:tcPr>
-          <w:p>
-            <w:pPr>
-              <w:pStyle w:val="af8"/>
-              <w:rPr>
-                <w:b w:val="0"/>
-                <w:bCs/>
-              </w:rPr>
-            </w:pPr>
-          </w:p>
-        </w:tc>
-      </w:tr>
-      <w:tr>
-        <w:trPr>
-          <w:trHeight w:val="274"/>
-          <w:jc w:val="center"/>
-        </w:trPr>
-        <w:tc>
-          <w:tcPr>
-            <w:tcW w:w="1345" w:type="dxa"/>
-            <w:noWrap/>
-            <w:vAlign w:val="center"/>
-          </w:tcPr>
-          <w:p>
-            <w:pPr>
-              <w:pStyle w:val="af8"/>
-              <w:rPr>
-                <w:b w:val="0"/>
-                <w:bCs/>
-              </w:rPr>
-            </w:pPr>
-          </w:p>
-        </w:tc>
-        <w:tc>
-          <w:tcPr>
-            <w:tcW w:w="1350" w:type="dxa"/>
-            <w:noWrap/>
-            <w:vAlign w:val="center"/>
-          </w:tcPr>
-          <w:p>
-            <w:pPr>
-              <w:pStyle w:val="af8"/>
-              <w:rPr>
-                <w:b w:val="0"/>
-                <w:bCs/>
-              </w:rPr>
-            </w:pPr>
-          </w:p>
-        </w:tc>
-        <w:tc>
-          <w:tcPr>
-            <w:tcW w:w="1170" w:type="dxa"/>
-            <w:noWrap/>
-            <w:vAlign w:val="center"/>
-          </w:tcPr>
-          <w:p>
-            <w:pPr>
-              <w:pStyle w:val="af8"/>
-              <w:rPr>
-                <w:b w:val="0"/>
-                <w:bCs/>
-              </w:rPr>
-            </w:pPr>
-          </w:p>
-        </w:tc>
-        <w:tc>
-          <w:tcPr>
-            <w:tcW w:w="1440" w:type="dxa"/>
-            <w:noWrap/>
-            <w:vAlign w:val="center"/>
-          </w:tcPr>
-          <w:p>
-            <w:pPr>
-              <w:pStyle w:val="af8"/>
-              <w:rPr>
-                <w:b w:val="0"/>
-                <w:bCs/>
-              </w:rPr>
-            </w:pPr>
-          </w:p>
-        </w:tc>
-        <w:tc>
-          <w:tcPr>
-            <w:tcW w:w="1620" w:type="dxa"/>
-            <w:noWrap/>
-            <w:vAlign w:val="center"/>
-          </w:tcPr>
-          <w:p>
-            <w:pPr>
-              <w:pStyle w:val="af8"/>
-              <w:rPr>
-                <w:b w:val="0"/>
-                <w:bCs/>
-              </w:rPr>
-            </w:pPr>
-          </w:p>
-        </w:tc>
-      </w:tr>
-      <w:tr>
-        <w:trPr>
-          <w:trHeight w:val="274"/>
-          <w:jc w:val="center"/>
-        </w:trPr>
-        <w:tc>
-          <w:tcPr>
-            <w:tcW w:w="1345" w:type="dxa"/>
-            <w:noWrap/>
-            <w:vAlign w:val="center"/>
-          </w:tcPr>
-          <w:p>
-            <w:pPr>
-              <w:pStyle w:val="af8"/>
-              <w:rPr>
-                <w:b w:val="0"/>
-                <w:bCs/>
-              </w:rPr>
-            </w:pPr>
-          </w:p>
-        </w:tc>
-        <w:tc>
-          <w:tcPr>
-            <w:tcW w:w="1350" w:type="dxa"/>
-            <w:noWrap/>
-            <w:vAlign w:val="center"/>
-          </w:tcPr>
-          <w:p>
-            <w:pPr>
-              <w:pStyle w:val="af8"/>
-              <w:rPr>
-                <w:b w:val="0"/>
-                <w:bCs/>
-              </w:rPr>
-            </w:pPr>
-          </w:p>
-        </w:tc>
-        <w:tc>
-          <w:tcPr>
-            <w:tcW w:w="1170" w:type="dxa"/>
-            <w:noWrap/>
-            <w:vAlign w:val="center"/>
-          </w:tcPr>
-          <w:p>
-            <w:pPr>
-              <w:pStyle w:val="af8"/>
-              <w:rPr>
-                <w:b w:val="0"/>
-                <w:bCs/>
-              </w:rPr>
-            </w:pPr>
-          </w:p>
-        </w:tc>
-        <w:tc>
-          <w:tcPr>
-            <w:tcW w:w="1440" w:type="dxa"/>
-            <w:noWrap/>
-            <w:vAlign w:val="center"/>
-          </w:tcPr>
-          <w:p>
-            <w:pPr>
-              <w:pStyle w:val="af8"/>
-              <w:rPr>
-                <w:b w:val="0"/>
-                <w:bCs/>
-              </w:rPr>
-            </w:pPr>
-          </w:p>
-        </w:tc>
-        <w:tc>
-          <w:tcPr>
-            <w:tcW w:w="1620" w:type="dxa"/>
-            <w:noWrap/>
-            <w:vAlign w:val="center"/>
-          </w:tcPr>
-          <w:p>
-            <w:pPr>
-              <w:pStyle w:val="af8"/>
-              <w:rPr>
-                <w:b w:val="0"/>
-                <w:bCs/>
-              </w:rPr>
-            </w:pPr>
-          </w:p>
-        </w:tc>
-      </w:tr>
-      <w:tr>
-        <w:trPr>
-          <w:trHeight w:val="274"/>
-          <w:jc w:val="center"/>
-        </w:trPr>
-        <w:tc>
-          <w:tcPr>
-            <w:tcW w:w="1345" w:type="dxa"/>
-            <w:noWrap/>
-            <w:vAlign w:val="center"/>
-          </w:tcPr>
-          <w:p>
-            <w:pPr>
-              <w:pStyle w:val="af8"/>
-              <w:rPr>
-                <w:b w:val="0"/>
-                <w:bCs/>
-              </w:rPr>
-            </w:pPr>
-          </w:p>
-        </w:tc>
-        <w:tc>
-          <w:tcPr>
-            <w:tcW w:w="1350" w:type="dxa"/>
-            <w:noWrap/>
-            <w:vAlign w:val="center"/>
-          </w:tcPr>
-          <w:p>
-            <w:pPr>
-              <w:pStyle w:val="af8"/>
-              <w:rPr>
-                <w:b w:val="0"/>
-                <w:bCs/>
-              </w:rPr>
-            </w:pPr>
-          </w:p>
-        </w:tc>
-        <w:tc>
-          <w:tcPr>
-            <w:tcW w:w="1170" w:type="dxa"/>
-            <w:noWrap/>
-            <w:vAlign w:val="center"/>
-          </w:tcPr>
-          <w:p>
-            <w:pPr>
-              <w:pStyle w:val="af8"/>
-              <w:rPr>
-                <w:b w:val="0"/>
-                <w:bCs/>
-              </w:rPr>
-            </w:pPr>
-          </w:p>
-        </w:tc>
-        <w:tc>
-          <w:tcPr>
-            <w:tcW w:w="1440" w:type="dxa"/>
-            <w:noWrap/>
-            <w:vAlign w:val="center"/>
-          </w:tcPr>
-          <w:p>
-            <w:pPr>
-              <w:pStyle w:val="af8"/>
-              <w:rPr>
-                <w:b w:val="0"/>
-                <w:bCs/>
-              </w:rPr>
-            </w:pPr>
-          </w:p>
-        </w:tc>
-        <w:tc>
-          <w:tcPr>
-            <w:tcW w:w="1620" w:type="dxa"/>
-            <w:noWrap/>
-            <w:vAlign w:val="center"/>
-          </w:tcPr>
-          <w:p>
-            <w:pPr>
-              <w:pStyle w:val="af8"/>
-              <w:rPr>
-                <w:b w:val="0"/>
-                <w:bCs/>
-              </w:rPr>
-            </w:pPr>
-          </w:p>
-        </w:tc>
-      </w:tr>
-      <w:tr>
-        <w:trPr>
-          <w:trHeight w:val="274"/>
-          <w:jc w:val="center"/>
-        </w:trPr>
-        <w:tc>
-          <w:tcPr>
-            <w:tcW w:w="1345" w:type="dxa"/>
-            <w:noWrap/>
-            <w:vAlign w:val="center"/>
-          </w:tcPr>
-          <w:p>
-            <w:pPr>
-              <w:pStyle w:val="af8"/>
-              <w:rPr>
-                <w:b w:val="0"/>
-                <w:bCs/>
-              </w:rPr>
-            </w:pPr>
-          </w:p>
-        </w:tc>
-        <w:tc>
-          <w:tcPr>
-            <w:tcW w:w="1350" w:type="dxa"/>
-            <w:noWrap/>
-            <w:vAlign w:val="center"/>
-          </w:tcPr>
-          <w:p>
-            <w:pPr>
-              <w:pStyle w:val="af8"/>
-              <w:rPr>
-                <w:b w:val="0"/>
-                <w:bCs/>
-              </w:rPr>
-            </w:pPr>
-          </w:p>
-        </w:tc>
-        <w:tc>
-          <w:tcPr>
-            <w:tcW w:w="1170" w:type="dxa"/>
-            <w:noWrap/>
-            <w:vAlign w:val="center"/>
-          </w:tcPr>
-          <w:p>
-            <w:pPr>
-              <w:pStyle w:val="af8"/>
-              <w:rPr>
-                <w:b w:val="0"/>
-                <w:bCs/>
-              </w:rPr>
-            </w:pPr>
-          </w:p>
-        </w:tc>
-        <w:tc>
-          <w:tcPr>
-            <w:tcW w:w="1440" w:type="dxa"/>
-            <w:noWrap/>
-            <w:vAlign w:val="center"/>
-          </w:tcPr>
-          <w:p>
-            <w:pPr>
-              <w:pStyle w:val="af8"/>
-              <w:rPr>
-                <w:b w:val="0"/>
-                <w:bCs/>
-              </w:rPr>
-            </w:pPr>
-          </w:p>
-        </w:tc>
-        <w:tc>
-          <w:tcPr>
-            <w:tcW w:w="1620" w:type="dxa"/>
-            <w:noWrap/>
-            <w:vAlign w:val="center"/>
-          </w:tcPr>
-          <w:p>
-            <w:pPr>
-              <w:pStyle w:val="af8"/>
-              <w:rPr>
-                <w:b w:val="0"/>
-                <w:bCs/>
-              </w:rPr>
-            </w:pPr>
-          </w:p>
-        </w:tc>
-      </w:tr>
-      <w:tr>
-        <w:trPr>
-          <w:trHeight w:val="274"/>
-          <w:jc w:val="center"/>
-        </w:trPr>
-        <w:tc>
-          <w:tcPr>
-            <w:tcW w:w="1345" w:type="dxa"/>
-            <w:noWrap/>
-            <w:vAlign w:val="center"/>
-          </w:tcPr>
-          <w:p>
-            <w:pPr>
-              <w:pStyle w:val="af8"/>
-              <w:rPr>
-                <w:b w:val="0"/>
-                <w:bCs/>
-              </w:rPr>
-            </w:pPr>
-          </w:p>
-        </w:tc>
-        <w:tc>
-          <w:tcPr>
-            <w:tcW w:w="1350" w:type="dxa"/>
-            <w:noWrap/>
-            <w:vAlign w:val="center"/>
-          </w:tcPr>
-          <w:p>
-            <w:pPr>
-              <w:pStyle w:val="af8"/>
-              <w:rPr>
-                <w:b w:val="0"/>
-                <w:bCs/>
-              </w:rPr>
-            </w:pPr>
-          </w:p>
-        </w:tc>
-        <w:tc>
-          <w:tcPr>
-            <w:tcW w:w="1170" w:type="dxa"/>
-            <w:noWrap/>
-            <w:vAlign w:val="center"/>
-          </w:tcPr>
-          <w:p>
-            <w:pPr>
-              <w:pStyle w:val="af8"/>
-              <w:rPr>
-                <w:b w:val="0"/>
-                <w:bCs/>
-              </w:rPr>
-            </w:pPr>
-          </w:p>
-        </w:tc>
-        <w:tc>
-          <w:tcPr>
-            <w:tcW w:w="1440" w:type="dxa"/>
-            <w:noWrap/>
-            <w:vAlign w:val="center"/>
-          </w:tcPr>
-          <w:p>
-            <w:pPr>
-              <w:pStyle w:val="af8"/>
-              <w:rPr>
-                <w:b w:val="0"/>
-                <w:bCs/>
-              </w:rPr>
-            </w:pPr>
-          </w:p>
-        </w:tc>
-        <w:tc>
-          <w:tcPr>
-            <w:tcW w:w="1620" w:type="dxa"/>
-            <w:noWrap/>
-            <w:vAlign w:val="center"/>
-          </w:tcPr>
-          <w:p>
-            <w:pPr>
-              <w:pStyle w:val="af8"/>
-              <w:rPr>
-                <w:b w:val="0"/>
-                <w:bCs/>
-              </w:rPr>
-            </w:pPr>
-          </w:p>
-        </w:tc>
-      </w:tr>
-      <w:tr>
-        <w:trPr>
-          <w:trHeight w:val="274"/>
-          <w:jc w:val="center"/>
-        </w:trPr>
-        <w:tc>
-          <w:tcPr>
-            <w:tcW w:w="2695" w:type="dxa"/>
-            <w:gridSpan w:val="2"/>
-            <w:noWrap/>
-            <w:vAlign w:val="center"/>
-          </w:tcPr>
-          <w:p>
-            <w:pPr>
-              <w:pStyle w:val="af8"/>
-              <w:rPr>
-                <w:b w:val="0"/>
-                <w:bCs/>
-              </w:rPr>
-            </w:pPr>
-          </w:p>
-        </w:tc>
-        <w:tc>
-          <w:tcPr>
-            <w:tcW w:w="1170" w:type="dxa"/>
-            <w:noWrap/>
-            <w:vAlign w:val="center"/>
-          </w:tcPr>
-          <w:p>
-            <w:pPr>
-              <w:pStyle w:val="af8"/>
-              <w:rPr>
-                <w:b w:val="0"/>
-                <w:bCs/>
-              </w:rPr>
-            </w:pPr>
-          </w:p>
-        </w:tc>
-        <w:tc>
-          <w:tcPr>
-            <w:tcW w:w="1440" w:type="dxa"/>
-            <w:noWrap/>
-            <w:vAlign w:val="center"/>
-          </w:tcPr>
-          <w:p>
-            <w:pPr>
-              <w:pStyle w:val="af8"/>
-              <w:rPr>
-                <w:b w:val="0"/>
-                <w:bCs/>
-              </w:rPr>
-            </w:pPr>
-          </w:p>
-        </w:tc>
-        <w:tc>
-          <w:tcPr>
-            <w:tcW w:w="1620" w:type="dxa"/>
-            <w:noWrap/>
-            <w:vAlign w:val="center"/>
-          </w:tcPr>
-          <w:p>
-            <w:pPr>
-              <w:pStyle w:val="af8"/>
-              <w:rPr>
-                <w:b w:val="0"/>
-                <w:bCs/>
-              </w:rPr>
-            </w:pPr>
+                <w:color w:val="000000"/>
+                <w:szCs w:val="21"/>
+              </w:rPr>
+            </w:pPr>
+            <w:r>
+              <w:rPr>
+                <w:rFonts w:ascii="宋体" w:hAnsi="宋体" w:hint="eastAsia"/>
+                <w:szCs w:val="21"/>
+              </w:rPr>
+              <w:t>××</w:t>
+            </w:r>
           </w:p>
         </w:tc>
       </w:tr>
@@ -3442,6 +1870,7 @@
               <w:rPr>
                 <w:rFonts w:hint="eastAsia"/>
               </w:rPr>
+              <w:lastRenderedPageBreak/>
               <w:t>学期</w:t>
             </w:r>
           </w:p>
@@ -3726,9 +2155,6 @@
               <w:spacing w:line="288" w:lineRule="auto"/>
               <w:ind w:firstLineChars="0" w:firstLine="0"/>
               <w:jc w:val="center"/>
-              <w:rPr>
-                <w:rFonts w:hint="eastAsia"/>
-              </w:rPr>
             </w:pPr>
           </w:p>
         </w:tc>
@@ -3771,9 +2197,6 @@
               <w:spacing w:line="288" w:lineRule="auto"/>
               <w:ind w:firstLineChars="0" w:firstLine="0"/>
               <w:jc w:val="center"/>
-              <w:rPr>
-                <w:rFonts w:hint="eastAsia"/>
-              </w:rPr>
             </w:pPr>
           </w:p>
         </w:tc>
@@ -3816,9 +2239,6 @@
               <w:spacing w:line="288" w:lineRule="auto"/>
               <w:ind w:firstLineChars="0" w:firstLine="0"/>
               <w:jc w:val="center"/>
-              <w:rPr>
-                <w:rFonts w:hint="eastAsia"/>
-              </w:rPr>
             </w:pPr>
           </w:p>
         </w:tc>
@@ -3846,7 +2266,6 @@
         <w:rPr>
           <w:rFonts w:hint="eastAsia"/>
         </w:rPr>
-        <w:lastRenderedPageBreak/>
         <w:t>主要参考文献</w:t>
       </w:r>
     </w:p>
@@ -4385,7 +2804,7 @@
               <w:widowControl/>
               <w:ind w:firstLineChars="0" w:firstLine="0"/>
               <w:rPr>
-                <w:rFonts w:ascii="宋体" w:hAnsi="宋体" w:cs="宋体"/>
+                <w:rFonts w:ascii="宋体" w:hAnsi="宋体" w:cs="宋体" w:hint="eastAsia"/>
                 <w:bCs/>
                 <w:kern w:val="0"/>
                 <w:szCs w:val="21"/>
@@ -4397,7 +2816,7 @@
               <w:widowControl/>
               <w:ind w:firstLineChars="0" w:firstLine="0"/>
               <w:rPr>
-                <w:rFonts w:ascii="宋体" w:hAnsi="宋体" w:cs="宋体"/>
+                <w:rFonts w:ascii="宋体" w:hAnsi="宋体" w:cs="宋体" w:hint="eastAsia"/>
                 <w:bCs/>
                 <w:kern w:val="0"/>
                 <w:szCs w:val="21"/>
@@ -4409,7 +2828,7 @@
               <w:widowControl/>
               <w:ind w:firstLineChars="0" w:firstLine="0"/>
               <w:rPr>
-                <w:rFonts w:ascii="宋体" w:hAnsi="宋体" w:cs="宋体"/>
+                <w:rFonts w:ascii="宋体" w:hAnsi="宋体" w:cs="宋体" w:hint="eastAsia"/>
                 <w:bCs/>
                 <w:kern w:val="0"/>
                 <w:szCs w:val="21"/>
@@ -4421,7 +2840,7 @@
               <w:widowControl/>
               <w:ind w:firstLineChars="0" w:firstLine="0"/>
               <w:rPr>
-                <w:rFonts w:ascii="宋体" w:hAnsi="宋体" w:cs="宋体"/>
+                <w:rFonts w:ascii="宋体" w:hAnsi="宋体" w:cs="宋体" w:hint="eastAsia"/>
                 <w:bCs/>
                 <w:kern w:val="0"/>
                 <w:szCs w:val="21"/>
@@ -4549,66 +2968,6 @@
               <w:widowControl/>
               <w:ind w:firstLineChars="0" w:firstLine="0"/>
               <w:rPr>
-                <w:rFonts w:ascii="宋体" w:hAnsi="宋体" w:cs="宋体"/>
-                <w:bCs/>
-                <w:kern w:val="0"/>
-                <w:szCs w:val="21"/>
-              </w:rPr>
-            </w:pPr>
-          </w:p>
-          <w:p>
-            <w:pPr>
-              <w:widowControl/>
-              <w:ind w:firstLineChars="0" w:firstLine="0"/>
-              <w:rPr>
-                <w:rFonts w:ascii="宋体" w:hAnsi="宋体" w:cs="宋体"/>
-                <w:bCs/>
-                <w:kern w:val="0"/>
-                <w:szCs w:val="21"/>
-              </w:rPr>
-            </w:pPr>
-          </w:p>
-          <w:p>
-            <w:pPr>
-              <w:widowControl/>
-              <w:ind w:firstLineChars="0" w:firstLine="0"/>
-              <w:rPr>
-                <w:rFonts w:ascii="宋体" w:hAnsi="宋体" w:cs="宋体"/>
-                <w:bCs/>
-                <w:kern w:val="0"/>
-                <w:szCs w:val="21"/>
-              </w:rPr>
-            </w:pPr>
-          </w:p>
-          <w:p>
-            <w:pPr>
-              <w:widowControl/>
-              <w:ind w:firstLineChars="0" w:firstLine="0"/>
-              <w:rPr>
-                <w:rFonts w:ascii="宋体" w:hAnsi="宋体" w:cs="宋体"/>
-                <w:bCs/>
-                <w:kern w:val="0"/>
-                <w:szCs w:val="21"/>
-              </w:rPr>
-            </w:pPr>
-          </w:p>
-          <w:p>
-            <w:pPr>
-              <w:widowControl/>
-              <w:ind w:firstLineChars="0" w:firstLine="0"/>
-              <w:rPr>
-                <w:rFonts w:ascii="宋体" w:hAnsi="宋体" w:cs="宋体"/>
-                <w:bCs/>
-                <w:kern w:val="0"/>
-                <w:szCs w:val="21"/>
-              </w:rPr>
-            </w:pPr>
-          </w:p>
-          <w:p>
-            <w:pPr>
-              <w:widowControl/>
-              <w:ind w:firstLineChars="0" w:firstLine="0"/>
-              <w:rPr>
                 <w:rFonts w:ascii="宋体" w:hAnsi="宋体" w:cs="宋体" w:hint="eastAsia"/>
                 <w:bCs/>
                 <w:kern w:val="0"/>
@@ -4621,7 +2980,67 @@
               <w:widowControl/>
               <w:ind w:firstLineChars="0" w:firstLine="0"/>
               <w:rPr>
-                <w:rFonts w:ascii="宋体" w:hAnsi="宋体" w:cs="宋体"/>
+                <w:rFonts w:ascii="宋体" w:hAnsi="宋体" w:cs="宋体" w:hint="eastAsia"/>
+                <w:bCs/>
+                <w:kern w:val="0"/>
+                <w:szCs w:val="21"/>
+              </w:rPr>
+            </w:pPr>
+          </w:p>
+          <w:p>
+            <w:pPr>
+              <w:widowControl/>
+              <w:ind w:firstLineChars="0" w:firstLine="0"/>
+              <w:rPr>
+                <w:rFonts w:ascii="宋体" w:hAnsi="宋体" w:cs="宋体" w:hint="eastAsia"/>
+                <w:bCs/>
+                <w:kern w:val="0"/>
+                <w:szCs w:val="21"/>
+              </w:rPr>
+            </w:pPr>
+          </w:p>
+          <w:p>
+            <w:pPr>
+              <w:widowControl/>
+              <w:ind w:firstLineChars="0" w:firstLine="0"/>
+              <w:rPr>
+                <w:rFonts w:ascii="宋体" w:hAnsi="宋体" w:cs="宋体" w:hint="eastAsia"/>
+                <w:bCs/>
+                <w:kern w:val="0"/>
+                <w:szCs w:val="21"/>
+              </w:rPr>
+            </w:pPr>
+          </w:p>
+          <w:p>
+            <w:pPr>
+              <w:widowControl/>
+              <w:ind w:firstLineChars="0" w:firstLine="0"/>
+              <w:rPr>
+                <w:rFonts w:ascii="宋体" w:hAnsi="宋体" w:cs="宋体" w:hint="eastAsia"/>
+                <w:bCs/>
+                <w:kern w:val="0"/>
+                <w:szCs w:val="21"/>
+              </w:rPr>
+            </w:pPr>
+          </w:p>
+          <w:p>
+            <w:pPr>
+              <w:widowControl/>
+              <w:ind w:firstLineChars="0" w:firstLine="0"/>
+              <w:rPr>
+                <w:rFonts w:ascii="宋体" w:hAnsi="宋体" w:cs="宋体" w:hint="eastAsia"/>
+                <w:bCs/>
+                <w:kern w:val="0"/>
+                <w:szCs w:val="21"/>
+              </w:rPr>
+            </w:pPr>
+          </w:p>
+          <w:p>
+            <w:pPr>
+              <w:widowControl/>
+              <w:ind w:firstLineChars="0" w:firstLine="0"/>
+              <w:rPr>
+                <w:rFonts w:ascii="宋体" w:hAnsi="宋体" w:cs="宋体" w:hint="eastAsia"/>
                 <w:bCs/>
                 <w:kern w:val="0"/>
                 <w:szCs w:val="21"/>
@@ -4676,9 +3095,6 @@
     <w:p>
       <w:pPr>
         <w:ind w:firstLineChars="0" w:firstLine="0"/>
-        <w:rPr>
-          <w:rFonts w:hint="eastAsia"/>
-        </w:rPr>
       </w:pPr>
     </w:p>
     <w:sectPr>
@@ -7140,7 +5556,6 @@
     <w:uiPriority w:val="1"/>
     <w:semiHidden/>
     <w:unhideWhenUsed/>
-    <w:rsid w:val="00FF671F"/>
   </w:style>
   <w:style w:type="table" w:default="1" w:styleId="a2">
     <w:name w:val="Normal Table"/>
@@ -7162,7 +5577,6 @@
     <w:uiPriority w:val="99"/>
     <w:semiHidden/>
     <w:unhideWhenUsed/>
-    <w:rsid w:val="00FF671F"/>
   </w:style>
   <w:style w:type="character" w:customStyle="1" w:styleId="10">
     <w:name w:val="标题 1 字符"/>

--- a/开题报告模板.docx
+++ b/开题报告模板.docx
@@ -173,7 +173,7 @@
           <v:shape id="Object 1" o:spid="_x0000_i1025" type="#_x0000_t75" style="width:205.8pt;height:46.2pt;mso-position-horizontal-relative:page;mso-position-vertical-relative:page" o:ole="" filled="t">
             <v:imagedata r:id="rId8" o:title=""/>
           </v:shape>
-          <o:OLEObject Type="Embed" ProgID="Word.Picture.8" ShapeID="Object 1" DrawAspect="Content" ObjectID="_1806328258" r:id="rId9"/>
+          <o:OLEObject Type="Embed" ProgID="Word.Picture.8" ShapeID="Object 1" DrawAspect="Content" ObjectID="_1806480061" r:id="rId9"/>
         </w:object>
       </w:r>
     </w:p>
@@ -215,7 +215,7 @@
     </w:p>
     <w:p>
       <w:pPr>
-        <w:pStyle w:val="aff2"/>
+        <w:pStyle w:val="aff1"/>
         <w:spacing w:before="156" w:after="156"/>
         <w:rPr>
           <w:rFonts w:hint="eastAsia"/>
@@ -1099,20 +1099,38 @@
     </w:p>
     <w:p>
       <w:pPr>
-        <w:pStyle w:val="af8"/>
-        <w:rPr>
-          <w:szCs w:val="21"/>
-        </w:rPr>
-      </w:pPr>
+        <w:pStyle w:val="affa"/>
+        <w:rPr>
+          <w:rFonts w:hint="eastAsia"/>
+        </w:rPr>
+      </w:pPr>
+      <w:r>
+        <w:rPr>
+          <w:rFonts w:hint="eastAsia"/>
+        </w:rPr>
+        <w:t>11</w:t>
+      </w:r>
     </w:p>
     <w:p>
       <w:pPr>
-        <w:pStyle w:val="af8"/>
-      </w:pPr>
+        <w:pStyle w:val="affe"/>
+      </w:pPr>
+      <w:r>
+        <w:rPr>
+          <w:rFonts w:hint="eastAsia"/>
+        </w:rPr>
+        <w:t>图</w:t>
+      </w:r>
+      <w:r>
+        <w:rPr>
+          <w:rFonts w:hint="eastAsia"/>
+        </w:rPr>
+        <w:t>1</w:t>
+      </w:r>
     </w:p>
     <w:p>
       <w:pPr>
-        <w:pStyle w:val="af8"/>
+        <w:pStyle w:val="affa"/>
       </w:pPr>
       <w:bookmarkStart w:id="3" w:name="_Ref191807031"/>
       <w:r>
@@ -1174,139 +1192,66 @@
         <w:rPr>
           <w:rFonts w:hint="eastAsia"/>
         </w:rPr>
-        <w:t>表格</w:t>
+        <w:t>三线表</w:t>
       </w:r>
     </w:p>
     <w:tbl>
       <w:tblPr>
-        <w:tblW w:w="7920" w:type="dxa"/>
-        <w:tblInd w:w="288" w:type="dxa"/>
-        <w:tblLook w:val="0000" w:firstRow="0" w:lastRow="0" w:firstColumn="0" w:lastColumn="0" w:noHBand="0" w:noVBand="0"/>
+        <w:tblStyle w:val="af8"/>
+        <w:tblW w:w="8494" w:type="dxa"/>
+        <w:tblLook w:val="04A0" w:firstRow="1" w:lastRow="0" w:firstColumn="1" w:lastColumn="0" w:noHBand="0" w:noVBand="1"/>
       </w:tblPr>
       <w:tblGrid>
-        <w:gridCol w:w="1440"/>
-        <w:gridCol w:w="2160"/>
-        <w:gridCol w:w="2160"/>
-        <w:gridCol w:w="2160"/>
+        <w:gridCol w:w="4247"/>
+        <w:gridCol w:w="4247"/>
       </w:tblGrid>
       <w:tr>
+        <w:trPr>
+          <w:cnfStyle w:val="100000000000" w:firstRow="1" w:lastRow="0" w:firstColumn="0" w:lastColumn="0" w:oddVBand="0" w:evenVBand="0" w:oddHBand="0" w:evenHBand="0" w:firstRowFirstColumn="0" w:firstRowLastColumn="0" w:lastRowFirstColumn="0" w:lastRowLastColumn="0"/>
+        </w:trPr>
         <w:tc>
           <w:tcPr>
-            <w:tcW w:w="1440" w:type="dxa"/>
-            <w:tcBorders>
-              <w:top w:val="single" w:sz="12" w:space="0" w:color="auto"/>
-              <w:bottom w:val="single" w:sz="4" w:space="0" w:color="auto"/>
-            </w:tcBorders>
-            <w:vAlign w:val="center"/>
+            <w:tcW w:w="4247" w:type="dxa"/>
           </w:tcPr>
           <w:p>
             <w:pPr>
-              <w:spacing w:line="300" w:lineRule="exact"/>
-              <w:ind w:right="-120" w:firstLine="480"/>
+              <w:widowControl/>
+              <w:ind w:firstLineChars="0" w:firstLine="480"/>
               <w:jc w:val="center"/>
               <w:rPr>
-                <w:rFonts w:ascii="宋体" w:hAnsi="宋体" w:hint="eastAsia"/>
-                <w:bCs/>
-                <w:color w:val="000000"/>
-                <w:szCs w:val="21"/>
+                <w:rFonts w:hint="eastAsia"/>
+                <w:sz w:val="21"/>
               </w:rPr>
             </w:pPr>
             <w:r>
               <w:rPr>
-                <w:rFonts w:ascii="宋体" w:hAnsi="宋体" w:hint="eastAsia"/>
-                <w:szCs w:val="21"/>
-              </w:rPr>
-              <w:t>×××××</w:t>
+                <w:rFonts w:hint="eastAsia"/>
+                <w:sz w:val="21"/>
+              </w:rPr>
+              <w:t>如履薄冰</w:t>
             </w:r>
           </w:p>
         </w:tc>
         <w:tc>
           <w:tcPr>
-            <w:tcW w:w="2160" w:type="dxa"/>
-            <w:tcBorders>
-              <w:top w:val="single" w:sz="12" w:space="0" w:color="auto"/>
-              <w:bottom w:val="single" w:sz="4" w:space="0" w:color="auto"/>
-            </w:tcBorders>
-            <w:vAlign w:val="center"/>
+            <w:tcW w:w="4247" w:type="dxa"/>
           </w:tcPr>
           <w:p>
             <w:pPr>
-              <w:spacing w:line="300" w:lineRule="exact"/>
-              <w:ind w:right="-120" w:firstLine="480"/>
+              <w:widowControl/>
+              <w:ind w:firstLineChars="0" w:firstLine="480"/>
               <w:jc w:val="center"/>
               <w:rPr>
-                <w:rFonts w:ascii="宋体" w:hAnsi="宋体" w:hint="eastAsia"/>
-                <w:bCs/>
-                <w:color w:val="000000"/>
-                <w:szCs w:val="21"/>
+                <w:rFonts w:hint="eastAsia"/>
+                <w:sz w:val="21"/>
               </w:rPr>
             </w:pPr>
             <w:r>
               <w:rPr>
-                <w:rFonts w:ascii="宋体" w:hAnsi="宋体" w:hint="eastAsia"/>
-                <w:szCs w:val="21"/>
-              </w:rPr>
-              <w:t>×××</w:t>
-            </w:r>
-          </w:p>
-        </w:tc>
-        <w:tc>
-          <w:tcPr>
-            <w:tcW w:w="2160" w:type="dxa"/>
-            <w:tcBorders>
-              <w:top w:val="single" w:sz="12" w:space="0" w:color="auto"/>
-              <w:bottom w:val="single" w:sz="4" w:space="0" w:color="auto"/>
-            </w:tcBorders>
-            <w:vAlign w:val="center"/>
-          </w:tcPr>
-          <w:p>
-            <w:pPr>
-              <w:spacing w:line="300" w:lineRule="exact"/>
-              <w:ind w:right="-120" w:firstLine="480"/>
-              <w:jc w:val="center"/>
-              <w:rPr>
-                <w:rFonts w:ascii="宋体" w:hAnsi="宋体" w:hint="eastAsia"/>
-                <w:bCs/>
-                <w:color w:val="000000"/>
-                <w:szCs w:val="21"/>
-              </w:rPr>
-            </w:pPr>
-            <w:r>
-              <w:rPr>
-                <w:rFonts w:ascii="宋体" w:hAnsi="宋体" w:hint="eastAsia"/>
-                <w:szCs w:val="21"/>
-              </w:rPr>
-              <w:t>×××</w:t>
-            </w:r>
-          </w:p>
-        </w:tc>
-        <w:tc>
-          <w:tcPr>
-            <w:tcW w:w="2160" w:type="dxa"/>
-            <w:tcBorders>
-              <w:top w:val="single" w:sz="12" w:space="0" w:color="auto"/>
-              <w:bottom w:val="single" w:sz="4" w:space="0" w:color="auto"/>
-            </w:tcBorders>
-            <w:vAlign w:val="center"/>
-          </w:tcPr>
-          <w:p>
-            <w:pPr>
-              <w:spacing w:line="300" w:lineRule="exact"/>
-              <w:ind w:right="-120" w:firstLine="480"/>
-              <w:jc w:val="center"/>
-              <w:rPr>
-                <w:rFonts w:ascii="宋体" w:hAnsi="宋体" w:hint="eastAsia"/>
-                <w:bCs/>
-                <w:color w:val="000000"/>
-                <w:szCs w:val="21"/>
-              </w:rPr>
-            </w:pPr>
-            <w:r>
-              <w:rPr>
-                <w:rFonts w:ascii="宋体" w:hAnsi="宋体" w:hint="eastAsia"/>
-                <w:szCs w:val="21"/>
-              </w:rPr>
-              <w:t>×××</w:t>
+                <w:rFonts w:hint="eastAsia"/>
+                <w:sz w:val="21"/>
+              </w:rPr>
+              <w:t>大顶堆</w:t>
             </w:r>
           </w:p>
         </w:tc>
@@ -1314,452 +1259,102 @@
       <w:tr>
         <w:tc>
           <w:tcPr>
-            <w:tcW w:w="1440" w:type="dxa"/>
-            <w:tcBorders>
-              <w:top w:val="single" w:sz="4" w:space="0" w:color="auto"/>
-            </w:tcBorders>
-            <w:vAlign w:val="center"/>
+            <w:tcW w:w="4247" w:type="dxa"/>
           </w:tcPr>
           <w:p>
             <w:pPr>
-              <w:spacing w:line="300" w:lineRule="exact"/>
-              <w:ind w:right="-120" w:firstLine="480"/>
+              <w:widowControl/>
+              <w:ind w:firstLineChars="0" w:firstLine="480"/>
               <w:jc w:val="center"/>
               <w:rPr>
-                <w:rFonts w:ascii="宋体" w:hAnsi="宋体" w:hint="eastAsia"/>
-                <w:bCs/>
-                <w:color w:val="000000"/>
-                <w:szCs w:val="21"/>
-              </w:rPr>
-            </w:pPr>
-            <w:r>
-              <w:rPr>
-                <w:rFonts w:ascii="宋体" w:hAnsi="宋体" w:hint="eastAsia"/>
-                <w:szCs w:val="21"/>
-              </w:rPr>
-              <w:t>×××××</w:t>
-            </w:r>
+                <w:rFonts w:hint="eastAsia"/>
+                <w:sz w:val="21"/>
+              </w:rPr>
+            </w:pPr>
           </w:p>
         </w:tc>
         <w:tc>
           <w:tcPr>
-            <w:tcW w:w="2160" w:type="dxa"/>
-            <w:tcBorders>
-              <w:top w:val="single" w:sz="4" w:space="0" w:color="auto"/>
-            </w:tcBorders>
-            <w:vAlign w:val="center"/>
+            <w:tcW w:w="4247" w:type="dxa"/>
           </w:tcPr>
           <w:p>
             <w:pPr>
-              <w:spacing w:line="300" w:lineRule="exact"/>
-              <w:ind w:right="-120" w:firstLine="480"/>
+              <w:widowControl/>
+              <w:ind w:firstLineChars="0" w:firstLine="480"/>
               <w:jc w:val="center"/>
               <w:rPr>
-                <w:rFonts w:ascii="宋体" w:hAnsi="宋体" w:hint="eastAsia"/>
-                <w:bCs/>
-                <w:color w:val="000000"/>
-                <w:szCs w:val="21"/>
-              </w:rPr>
-            </w:pPr>
-            <w:r>
-              <w:rPr>
-                <w:rFonts w:ascii="宋体" w:hAnsi="宋体" w:hint="eastAsia"/>
-                <w:szCs w:val="21"/>
-              </w:rPr>
-              <w:t>××</w:t>
-            </w:r>
-          </w:p>
-        </w:tc>
-        <w:tc>
-          <w:tcPr>
-            <w:tcW w:w="2160" w:type="dxa"/>
-            <w:tcBorders>
-              <w:top w:val="single" w:sz="4" w:space="0" w:color="auto"/>
-            </w:tcBorders>
-            <w:vAlign w:val="center"/>
-          </w:tcPr>
-          <w:p>
-            <w:pPr>
-              <w:spacing w:line="300" w:lineRule="exact"/>
-              <w:ind w:right="-120" w:firstLine="480"/>
-              <w:jc w:val="center"/>
-              <w:rPr>
-                <w:rFonts w:ascii="宋体" w:hAnsi="宋体" w:hint="eastAsia"/>
-                <w:bCs/>
-                <w:color w:val="000000"/>
-                <w:szCs w:val="21"/>
-              </w:rPr>
-            </w:pPr>
-            <w:r>
-              <w:rPr>
-                <w:rFonts w:ascii="宋体" w:hAnsi="宋体" w:hint="eastAsia"/>
-                <w:szCs w:val="21"/>
-              </w:rPr>
-              <w:t>××</w:t>
-            </w:r>
-          </w:p>
-        </w:tc>
-        <w:tc>
-          <w:tcPr>
-            <w:tcW w:w="2160" w:type="dxa"/>
-            <w:tcBorders>
-              <w:top w:val="single" w:sz="4" w:space="0" w:color="auto"/>
-            </w:tcBorders>
-            <w:vAlign w:val="center"/>
-          </w:tcPr>
-          <w:p>
-            <w:pPr>
-              <w:spacing w:line="300" w:lineRule="exact"/>
-              <w:ind w:right="-120" w:firstLine="480"/>
-              <w:jc w:val="center"/>
-              <w:rPr>
-                <w:rFonts w:ascii="宋体" w:hAnsi="宋体" w:hint="eastAsia"/>
-                <w:bCs/>
-                <w:color w:val="000000"/>
-                <w:szCs w:val="21"/>
-              </w:rPr>
-            </w:pPr>
-            <w:r>
-              <w:rPr>
-                <w:rFonts w:ascii="宋体" w:hAnsi="宋体" w:hint="eastAsia"/>
-                <w:szCs w:val="21"/>
-              </w:rPr>
-              <w:t>××</w:t>
-            </w:r>
+                <w:rFonts w:hint="eastAsia"/>
+                <w:sz w:val="21"/>
+              </w:rPr>
+            </w:pPr>
           </w:p>
         </w:tc>
       </w:tr>
       <w:tr>
         <w:tc>
           <w:tcPr>
-            <w:tcW w:w="1440" w:type="dxa"/>
-            <w:vAlign w:val="center"/>
+            <w:tcW w:w="4247" w:type="dxa"/>
           </w:tcPr>
           <w:p>
             <w:pPr>
-              <w:spacing w:line="300" w:lineRule="exact"/>
-              <w:ind w:right="-120" w:firstLine="480"/>
+              <w:widowControl/>
+              <w:ind w:firstLineChars="0" w:firstLine="480"/>
               <w:jc w:val="center"/>
               <w:rPr>
-                <w:rFonts w:ascii="宋体" w:hAnsi="宋体" w:hint="eastAsia"/>
-                <w:bCs/>
-                <w:color w:val="000000"/>
-                <w:szCs w:val="21"/>
-              </w:rPr>
-            </w:pPr>
-            <w:r>
-              <w:rPr>
-                <w:rFonts w:ascii="宋体" w:hAnsi="宋体" w:hint="eastAsia"/>
-                <w:szCs w:val="21"/>
-              </w:rPr>
-              <w:t>×××××</w:t>
-            </w:r>
+                <w:rFonts w:hint="eastAsia"/>
+                <w:sz w:val="21"/>
+              </w:rPr>
+            </w:pPr>
           </w:p>
         </w:tc>
         <w:tc>
           <w:tcPr>
-            <w:tcW w:w="2160" w:type="dxa"/>
-            <w:vAlign w:val="center"/>
+            <w:tcW w:w="4247" w:type="dxa"/>
           </w:tcPr>
           <w:p>
             <w:pPr>
-              <w:spacing w:line="300" w:lineRule="exact"/>
-              <w:ind w:right="-120" w:firstLine="480"/>
+              <w:widowControl/>
+              <w:ind w:firstLineChars="0" w:firstLine="480"/>
               <w:jc w:val="center"/>
               <w:rPr>
-                <w:rFonts w:ascii="宋体" w:hAnsi="宋体" w:hint="eastAsia"/>
-                <w:bCs/>
-                <w:color w:val="000000"/>
-                <w:szCs w:val="21"/>
-              </w:rPr>
-            </w:pPr>
-            <w:r>
-              <w:rPr>
-                <w:rFonts w:ascii="宋体" w:hAnsi="宋体" w:hint="eastAsia"/>
-                <w:szCs w:val="21"/>
-              </w:rPr>
-              <w:t>××</w:t>
-            </w:r>
-          </w:p>
-        </w:tc>
-        <w:tc>
-          <w:tcPr>
-            <w:tcW w:w="2160" w:type="dxa"/>
-            <w:vAlign w:val="center"/>
-          </w:tcPr>
-          <w:p>
-            <w:pPr>
-              <w:spacing w:line="300" w:lineRule="exact"/>
-              <w:ind w:right="-120" w:firstLine="480"/>
-              <w:jc w:val="center"/>
-              <w:rPr>
-                <w:rFonts w:ascii="宋体" w:hAnsi="宋体" w:hint="eastAsia"/>
-                <w:bCs/>
-                <w:color w:val="000000"/>
-                <w:szCs w:val="21"/>
-              </w:rPr>
-            </w:pPr>
-            <w:r>
-              <w:rPr>
-                <w:rFonts w:ascii="宋体" w:hAnsi="宋体" w:hint="eastAsia"/>
-                <w:szCs w:val="21"/>
-              </w:rPr>
-              <w:t>××</w:t>
-            </w:r>
-          </w:p>
-        </w:tc>
-        <w:tc>
-          <w:tcPr>
-            <w:tcW w:w="2160" w:type="dxa"/>
-            <w:vAlign w:val="center"/>
-          </w:tcPr>
-          <w:p>
-            <w:pPr>
-              <w:spacing w:line="300" w:lineRule="exact"/>
-              <w:ind w:right="-120" w:firstLine="480"/>
-              <w:jc w:val="center"/>
-              <w:rPr>
-                <w:rFonts w:ascii="宋体" w:hAnsi="宋体" w:hint="eastAsia"/>
-                <w:bCs/>
-                <w:color w:val="000000"/>
-                <w:szCs w:val="21"/>
-              </w:rPr>
-            </w:pPr>
-            <w:r>
-              <w:rPr>
-                <w:rFonts w:ascii="宋体" w:hAnsi="宋体" w:hint="eastAsia"/>
-                <w:szCs w:val="21"/>
-              </w:rPr>
-              <w:t>××</w:t>
-            </w:r>
+                <w:rFonts w:hint="eastAsia"/>
+                <w:sz w:val="21"/>
+              </w:rPr>
+            </w:pPr>
           </w:p>
         </w:tc>
       </w:tr>
       <w:tr>
         <w:tc>
           <w:tcPr>
-            <w:tcW w:w="1440" w:type="dxa"/>
-            <w:vAlign w:val="center"/>
+            <w:tcW w:w="4247" w:type="dxa"/>
           </w:tcPr>
           <w:p>
             <w:pPr>
-              <w:spacing w:line="300" w:lineRule="exact"/>
-              <w:ind w:right="-120" w:firstLine="480"/>
+              <w:widowControl/>
+              <w:ind w:firstLineChars="0" w:firstLine="480"/>
               <w:jc w:val="center"/>
               <w:rPr>
-                <w:rFonts w:ascii="宋体" w:hAnsi="宋体" w:hint="eastAsia"/>
-                <w:bCs/>
-                <w:color w:val="000000"/>
-                <w:szCs w:val="21"/>
-              </w:rPr>
-            </w:pPr>
-            <w:r>
-              <w:rPr>
-                <w:rFonts w:ascii="宋体" w:hAnsi="宋体" w:hint="eastAsia"/>
-                <w:szCs w:val="21"/>
-              </w:rPr>
-              <w:t>×××××</w:t>
-            </w:r>
+                <w:rFonts w:hint="eastAsia"/>
+                <w:sz w:val="21"/>
+              </w:rPr>
+            </w:pPr>
           </w:p>
         </w:tc>
         <w:tc>
           <w:tcPr>
-            <w:tcW w:w="2160" w:type="dxa"/>
-            <w:vAlign w:val="center"/>
+            <w:tcW w:w="4247" w:type="dxa"/>
           </w:tcPr>
           <w:p>
             <w:pPr>
-              <w:spacing w:line="300" w:lineRule="exact"/>
-              <w:ind w:right="-120" w:firstLine="480"/>
+              <w:widowControl/>
+              <w:ind w:firstLineChars="0" w:firstLine="480"/>
               <w:jc w:val="center"/>
               <w:rPr>
-                <w:rFonts w:ascii="宋体" w:hAnsi="宋体" w:hint="eastAsia"/>
-                <w:bCs/>
-                <w:color w:val="000000"/>
-                <w:szCs w:val="21"/>
-              </w:rPr>
-            </w:pPr>
-            <w:r>
-              <w:rPr>
-                <w:rFonts w:ascii="宋体" w:hAnsi="宋体" w:hint="eastAsia"/>
-                <w:szCs w:val="21"/>
-              </w:rPr>
-              <w:t>××</w:t>
-            </w:r>
-          </w:p>
-        </w:tc>
-        <w:tc>
-          <w:tcPr>
-            <w:tcW w:w="2160" w:type="dxa"/>
-            <w:vAlign w:val="center"/>
-          </w:tcPr>
-          <w:p>
-            <w:pPr>
-              <w:spacing w:line="300" w:lineRule="exact"/>
-              <w:ind w:right="-120" w:firstLine="480"/>
-              <w:jc w:val="center"/>
-              <w:rPr>
-                <w:rFonts w:ascii="宋体" w:hAnsi="宋体" w:hint="eastAsia"/>
-                <w:bCs/>
-                <w:color w:val="000000"/>
-                <w:szCs w:val="21"/>
-              </w:rPr>
-            </w:pPr>
-            <w:r>
-              <w:rPr>
-                <w:rFonts w:ascii="宋体" w:hAnsi="宋体" w:hint="eastAsia"/>
-                <w:szCs w:val="21"/>
-              </w:rPr>
-              <w:t>××</w:t>
-            </w:r>
-          </w:p>
-        </w:tc>
-        <w:tc>
-          <w:tcPr>
-            <w:tcW w:w="2160" w:type="dxa"/>
-            <w:vAlign w:val="center"/>
-          </w:tcPr>
-          <w:p>
-            <w:pPr>
-              <w:spacing w:line="300" w:lineRule="exact"/>
-              <w:ind w:right="-120" w:firstLine="480"/>
-              <w:jc w:val="center"/>
-              <w:rPr>
-                <w:rFonts w:ascii="宋体" w:hAnsi="宋体" w:hint="eastAsia"/>
-                <w:bCs/>
-                <w:color w:val="000000"/>
-                <w:szCs w:val="21"/>
-              </w:rPr>
-            </w:pPr>
-            <w:r>
-              <w:rPr>
-                <w:rFonts w:ascii="宋体" w:hAnsi="宋体" w:hint="eastAsia"/>
-                <w:szCs w:val="21"/>
-              </w:rPr>
-              <w:t>××</w:t>
-            </w:r>
-          </w:p>
-        </w:tc>
-      </w:tr>
-      <w:tr>
-        <w:tc>
-          <w:tcPr>
-            <w:tcW w:w="1440" w:type="dxa"/>
-            <w:tcBorders>
-              <w:top w:val="nil"/>
-              <w:bottom w:val="single" w:sz="12" w:space="0" w:color="000000"/>
-            </w:tcBorders>
-            <w:vAlign w:val="center"/>
-          </w:tcPr>
-          <w:p>
-            <w:pPr>
-              <w:spacing w:line="300" w:lineRule="exact"/>
-              <w:ind w:right="-120" w:firstLine="480"/>
-              <w:jc w:val="center"/>
-              <w:rPr>
-                <w:rFonts w:ascii="宋体" w:hAnsi="宋体" w:hint="eastAsia"/>
-                <w:bCs/>
-                <w:color w:val="000000"/>
-                <w:szCs w:val="21"/>
-              </w:rPr>
-            </w:pPr>
-            <w:r>
-              <w:rPr>
-                <w:rFonts w:ascii="宋体" w:hAnsi="宋体" w:hint="eastAsia"/>
-                <w:szCs w:val="21"/>
-              </w:rPr>
-              <w:t>×××××</w:t>
-            </w:r>
-          </w:p>
-        </w:tc>
-        <w:tc>
-          <w:tcPr>
-            <w:tcW w:w="2160" w:type="dxa"/>
-            <w:tcBorders>
-              <w:top w:val="single" w:sz="4" w:space="0" w:color="000000"/>
-              <w:bottom w:val="single" w:sz="12" w:space="0" w:color="000000"/>
-            </w:tcBorders>
-            <w:vAlign w:val="center"/>
-          </w:tcPr>
-          <w:p>
-            <w:pPr>
-              <w:spacing w:line="300" w:lineRule="exact"/>
-              <w:ind w:right="-120" w:firstLine="480"/>
-              <w:jc w:val="center"/>
-              <w:rPr>
-                <w:rFonts w:ascii="宋体" w:hAnsi="宋体" w:hint="eastAsia"/>
-                <w:bCs/>
-                <w:color w:val="000000"/>
-                <w:szCs w:val="21"/>
-              </w:rPr>
-            </w:pPr>
-            <w:r>
-              <w:rPr>
-                <w:rFonts w:ascii="宋体" w:hAnsi="宋体" w:hint="eastAsia"/>
-                <w:szCs w:val="21"/>
-              </w:rPr>
-              <w:t>××</w:t>
-            </w:r>
-          </w:p>
-        </w:tc>
-        <w:tc>
-          <w:tcPr>
-            <w:tcW w:w="2160" w:type="dxa"/>
-            <w:tcBorders>
-              <w:top w:val="single" w:sz="4" w:space="0" w:color="000000"/>
-              <w:bottom w:val="single" w:sz="12" w:space="0" w:color="000000"/>
-            </w:tcBorders>
-            <w:vAlign w:val="center"/>
-          </w:tcPr>
-          <w:p>
-            <w:pPr>
-              <w:spacing w:line="300" w:lineRule="exact"/>
-              <w:ind w:right="-120" w:firstLine="480"/>
-              <w:jc w:val="center"/>
-              <w:rPr>
-                <w:rFonts w:ascii="宋体" w:hAnsi="宋体" w:hint="eastAsia"/>
-                <w:bCs/>
-                <w:color w:val="000000"/>
-                <w:szCs w:val="21"/>
-              </w:rPr>
-            </w:pPr>
-            <w:r>
-              <w:rPr>
-                <w:rFonts w:ascii="宋体" w:hAnsi="宋体" w:hint="eastAsia"/>
-                <w:szCs w:val="21"/>
-              </w:rPr>
-              <w:t>××</w:t>
-            </w:r>
-          </w:p>
-        </w:tc>
-        <w:tc>
-          <w:tcPr>
-            <w:tcW w:w="2160" w:type="dxa"/>
-            <w:tcBorders>
-              <w:top w:val="single" w:sz="4" w:space="0" w:color="000000"/>
-              <w:bottom w:val="single" w:sz="12" w:space="0" w:color="000000"/>
-            </w:tcBorders>
-            <w:vAlign w:val="center"/>
-          </w:tcPr>
-          <w:p>
-            <w:pPr>
-              <w:spacing w:line="300" w:lineRule="exact"/>
-              <w:ind w:right="-120" w:firstLine="480"/>
-              <w:jc w:val="center"/>
-              <w:rPr>
-                <w:rFonts w:ascii="宋体" w:hAnsi="宋体" w:hint="eastAsia"/>
-                <w:bCs/>
-                <w:color w:val="000000"/>
-                <w:szCs w:val="21"/>
-              </w:rPr>
-            </w:pPr>
-            <w:r>
-              <w:rPr>
-                <w:rFonts w:ascii="宋体" w:hAnsi="宋体" w:hint="eastAsia"/>
-                <w:szCs w:val="21"/>
-              </w:rPr>
-              <w:t>××</w:t>
-            </w:r>
+                <w:rFonts w:hint="eastAsia"/>
+                <w:sz w:val="21"/>
+              </w:rPr>
+            </w:pPr>
           </w:p>
         </w:tc>
       </w:tr>
@@ -1779,7 +1374,7 @@
     </w:p>
     <w:p>
       <w:pPr>
-        <w:pStyle w:val="af8"/>
+        <w:pStyle w:val="affa"/>
       </w:pPr>
       <w:r>
         <w:rPr>
@@ -1870,7 +1465,6 @@
               <w:rPr>
                 <w:rFonts w:hint="eastAsia"/>
               </w:rPr>
-              <w:lastRenderedPageBreak/>
               <w:t>学期</w:t>
             </w:r>
           </w:p>
@@ -1949,6 +1543,7 @@
               <w:rPr>
                 <w:rFonts w:hint="eastAsia"/>
               </w:rPr>
+              <w:lastRenderedPageBreak/>
               <w:t>学年度第一学期</w:t>
             </w:r>
           </w:p>
@@ -1965,6 +1560,7 @@
               <w:jc w:val="center"/>
             </w:pPr>
             <w:r>
+              <w:lastRenderedPageBreak/>
               <w:t>8</w:t>
             </w:r>
             <w:r>
@@ -5982,24 +5578,56 @@
       <w:color w:val="808080"/>
     </w:rPr>
   </w:style>
-  <w:style w:type="paragraph" w:customStyle="1" w:styleId="af8">
-    <w:name w:val="图表"/>
-    <w:basedOn w:val="a0"/>
-    <w:link w:val="af9"/>
-    <w:uiPriority w:val="11"/>
-    <w:qFormat/>
-    <w:rsid w:val="00EB75C8"/>
+  <w:style w:type="table" w:customStyle="1" w:styleId="af8">
+    <w:name w:val="三线表"/>
+    <w:basedOn w:val="a2"/>
+    <w:uiPriority w:val="99"/>
+    <w:rsid w:val="005E7424"/>
     <w:pPr>
-      <w:ind w:firstLineChars="0" w:firstLine="0"/>
+      <w:spacing w:line="360" w:lineRule="auto"/>
       <w:jc w:val="center"/>
     </w:pPr>
     <w:rPr>
-      <w:b/>
-      <w:noProof/>
-      <w:sz w:val="21"/>
+      <w:sz w:val="24"/>
     </w:rPr>
-  </w:style>
-  <w:style w:type="paragraph" w:styleId="afa">
+    <w:tblPr>
+      <w:jc w:val="center"/>
+      <w:tblBorders>
+        <w:top w:val="single" w:sz="12" w:space="0" w:color="auto"/>
+        <w:bottom w:val="single" w:sz="12" w:space="0" w:color="auto"/>
+      </w:tblBorders>
+    </w:tblPr>
+    <w:trPr>
+      <w:jc w:val="center"/>
+    </w:trPr>
+    <w:tcPr>
+      <w:vAlign w:val="center"/>
+    </w:tcPr>
+    <w:tblStylePr w:type="firstRow">
+      <w:pPr>
+        <w:wordWrap/>
+        <w:jc w:val="center"/>
+      </w:pPr>
+      <w:rPr>
+        <w:rFonts w:ascii="Times New Roman" w:eastAsia="宋体" w:hAnsi="Times New Roman"/>
+        <w:sz w:val="24"/>
+      </w:rPr>
+      <w:tblPr/>
+      <w:tcPr>
+        <w:tcBorders>
+          <w:top w:val="single" w:sz="12" w:space="0" w:color="auto"/>
+          <w:left w:val="nil"/>
+          <w:bottom w:val="single" w:sz="6" w:space="0" w:color="auto"/>
+          <w:right w:val="nil"/>
+          <w:insideH w:val="nil"/>
+          <w:insideV w:val="nil"/>
+          <w:tl2br w:val="nil"/>
+          <w:tr2bl w:val="nil"/>
+        </w:tcBorders>
+      </w:tcPr>
+    </w:tblStylePr>
+  </w:style>
+  <w:style w:type="paragraph" w:styleId="af9">
     <w:name w:val="caption"/>
     <w:basedOn w:val="a0"/>
     <w:next w:val="a0"/>
@@ -6011,21 +5639,6 @@
       <w:rFonts w:asciiTheme="majorHAnsi" w:eastAsia="黑体" w:hAnsiTheme="majorHAnsi" w:cstheme="majorBidi"/>
       <w:sz w:val="20"/>
       <w:szCs w:val="20"/>
-    </w:rPr>
-  </w:style>
-  <w:style w:type="character" w:customStyle="1" w:styleId="af9">
-    <w:name w:val="图表 字符"/>
-    <w:basedOn w:val="a1"/>
-    <w:link w:val="af8"/>
-    <w:uiPriority w:val="11"/>
-    <w:rsid w:val="00FF671F"/>
-    <w:rPr>
-      <w:rFonts w:cstheme="minorBidi"/>
-      <w:b/>
-      <w:noProof/>
-      <w:kern w:val="2"/>
-      <w:sz w:val="21"/>
-      <w:szCs w:val="22"/>
     </w:rPr>
   </w:style>
   <w:style w:type="character" w:customStyle="1" w:styleId="mord">
@@ -6082,7 +5695,7 @@
     <w:basedOn w:val="a1"/>
     <w:rsid w:val="004D6C56"/>
   </w:style>
-  <w:style w:type="character" w:styleId="afb">
+  <w:style w:type="character" w:styleId="afa">
     <w:name w:val="Strong"/>
     <w:basedOn w:val="a1"/>
     <w:uiPriority w:val="22"/>
@@ -6104,7 +5717,7 @@
     <w:basedOn w:val="a1"/>
     <w:rsid w:val="004322E3"/>
   </w:style>
-  <w:style w:type="paragraph" w:styleId="afc">
+  <w:style w:type="paragraph" w:styleId="afb">
     <w:name w:val="List Paragraph"/>
     <w:basedOn w:val="a0"/>
     <w:uiPriority w:val="99"/>
@@ -6125,7 +5738,7 @@
     <w:basedOn w:val="a1"/>
     <w:rsid w:val="002465F3"/>
   </w:style>
-  <w:style w:type="character" w:styleId="afd">
+  <w:style w:type="character" w:styleId="afc">
     <w:name w:val="annotation reference"/>
     <w:basedOn w:val="a1"/>
     <w:uiPriority w:val="99"/>
@@ -6137,10 +5750,10 @@
       <w:szCs w:val="21"/>
     </w:rPr>
   </w:style>
-  <w:style w:type="paragraph" w:styleId="afe">
+  <w:style w:type="paragraph" w:styleId="afd">
     <w:name w:val="annotation text"/>
     <w:basedOn w:val="a0"/>
-    <w:link w:val="aff"/>
+    <w:link w:val="afe"/>
     <w:uiPriority w:val="99"/>
     <w:semiHidden/>
     <w:unhideWhenUsed/>
@@ -6149,10 +5762,10 @@
       <w:jc w:val="left"/>
     </w:pPr>
   </w:style>
-  <w:style w:type="character" w:customStyle="1" w:styleId="aff">
+  <w:style w:type="character" w:customStyle="1" w:styleId="afe">
     <w:name w:val="批注文字 字符"/>
     <w:basedOn w:val="a1"/>
-    <w:link w:val="afe"/>
+    <w:link w:val="afd"/>
     <w:uiPriority w:val="99"/>
     <w:semiHidden/>
     <w:rsid w:val="00C4632A"/>
@@ -6161,11 +5774,11 @@
       <w:sz w:val="24"/>
     </w:rPr>
   </w:style>
-  <w:style w:type="paragraph" w:styleId="aff0">
+  <w:style w:type="paragraph" w:styleId="aff">
     <w:name w:val="annotation subject"/>
-    <w:basedOn w:val="afe"/>
-    <w:next w:val="afe"/>
-    <w:link w:val="aff1"/>
+    <w:basedOn w:val="afd"/>
+    <w:next w:val="afd"/>
+    <w:link w:val="aff0"/>
     <w:uiPriority w:val="99"/>
     <w:semiHidden/>
     <w:unhideWhenUsed/>
@@ -6175,10 +5788,10 @@
       <w:bCs/>
     </w:rPr>
   </w:style>
-  <w:style w:type="character" w:customStyle="1" w:styleId="aff1">
+  <w:style w:type="character" w:customStyle="1" w:styleId="aff0">
     <w:name w:val="批注主题 字符"/>
-    <w:basedOn w:val="aff"/>
-    <w:link w:val="aff0"/>
+    <w:basedOn w:val="afe"/>
+    <w:link w:val="aff"/>
     <w:uiPriority w:val="99"/>
     <w:semiHidden/>
     <w:rsid w:val="00C4632A"/>
@@ -6323,9 +5936,9 @@
       <w:szCs w:val="28"/>
     </w:rPr>
   </w:style>
-  <w:style w:type="paragraph" w:customStyle="1" w:styleId="aff2">
+  <w:style w:type="paragraph" w:customStyle="1" w:styleId="aff1">
     <w:name w:val="封面题目"/>
-    <w:link w:val="aff3"/>
+    <w:link w:val="aff2"/>
     <w:uiPriority w:val="29"/>
     <w:qFormat/>
     <w:rsid w:val="00FF0AE1"/>
@@ -6341,10 +5954,10 @@
       <w:szCs w:val="22"/>
     </w:rPr>
   </w:style>
-  <w:style w:type="character" w:customStyle="1" w:styleId="aff3">
+  <w:style w:type="character" w:customStyle="1" w:styleId="aff2">
     <w:name w:val="封面题目 字符"/>
     <w:basedOn w:val="a1"/>
-    <w:link w:val="aff2"/>
+    <w:link w:val="aff1"/>
     <w:uiPriority w:val="29"/>
     <w:rsid w:val="00FF0AE1"/>
     <w:rPr>
@@ -6355,10 +5968,10 @@
       <w:szCs w:val="22"/>
     </w:rPr>
   </w:style>
-  <w:style w:type="paragraph" w:styleId="aff4">
+  <w:style w:type="paragraph" w:styleId="aff3">
     <w:name w:val="footnote text"/>
     <w:basedOn w:val="a0"/>
-    <w:link w:val="aff5"/>
+    <w:link w:val="aff4"/>
     <w:uiPriority w:val="99"/>
     <w:semiHidden/>
     <w:unhideWhenUsed/>
@@ -6372,9 +5985,9 @@
       <w:szCs w:val="18"/>
     </w:rPr>
   </w:style>
-  <w:style w:type="character" w:customStyle="1" w:styleId="aff5">
+  <w:style w:type="character" w:customStyle="1" w:styleId="aff4">
     <w:name w:val="脚注文本 字符"/>
-    <w:link w:val="aff4"/>
+    <w:link w:val="aff3"/>
     <w:uiPriority w:val="99"/>
     <w:semiHidden/>
     <w:rsid w:val="00FF671F"/>
@@ -6385,7 +5998,7 @@
       <w:szCs w:val="18"/>
     </w:rPr>
   </w:style>
-  <w:style w:type="character" w:styleId="aff6">
+  <w:style w:type="character" w:styleId="aff5">
     <w:name w:val="footnote reference"/>
     <w:uiPriority w:val="99"/>
     <w:semiHidden/>
@@ -6395,10 +6008,10 @@
       <w:vertAlign w:val="superscript"/>
     </w:rPr>
   </w:style>
-  <w:style w:type="paragraph" w:styleId="aff7">
+  <w:style w:type="paragraph" w:styleId="aff6">
     <w:name w:val="endnote text"/>
     <w:basedOn w:val="a0"/>
-    <w:link w:val="aff8"/>
+    <w:link w:val="aff7"/>
     <w:uiPriority w:val="99"/>
     <w:semiHidden/>
     <w:unhideWhenUsed/>
@@ -6408,9 +6021,9 @@
       <w:jc w:val="left"/>
     </w:pPr>
   </w:style>
-  <w:style w:type="character" w:customStyle="1" w:styleId="aff8">
+  <w:style w:type="character" w:customStyle="1" w:styleId="aff7">
     <w:name w:val="尾注文本 字符"/>
-    <w:link w:val="aff7"/>
+    <w:link w:val="aff6"/>
     <w:uiPriority w:val="99"/>
     <w:semiHidden/>
     <w:rsid w:val="00FF671F"/>
@@ -6421,7 +6034,7 @@
       <w:szCs w:val="22"/>
     </w:rPr>
   </w:style>
-  <w:style w:type="character" w:styleId="aff9">
+  <w:style w:type="character" w:styleId="aff8">
     <w:name w:val="endnote reference"/>
     <w:uiPriority w:val="99"/>
     <w:semiHidden/>
@@ -6431,7 +6044,7 @@
       <w:vertAlign w:val="superscript"/>
     </w:rPr>
   </w:style>
-  <w:style w:type="character" w:styleId="affa">
+  <w:style w:type="character" w:styleId="aff9">
     <w:name w:val="Unresolved Mention"/>
     <w:basedOn w:val="a1"/>
     <w:uiPriority w:val="99"/>
@@ -6441,6 +6054,89 @@
     <w:rPr>
       <w:color w:val="605E5C"/>
       <w:shd w:val="clear" w:color="auto" w:fill="E1DFDD"/>
+    </w:rPr>
+  </w:style>
+  <w:style w:type="paragraph" w:customStyle="1" w:styleId="affa">
+    <w:name w:val="表标题"/>
+    <w:link w:val="affb"/>
+    <w:uiPriority w:val="11"/>
+    <w:qFormat/>
+    <w:rsid w:val="005E7424"/>
+    <w:pPr>
+      <w:spacing w:line="360" w:lineRule="auto"/>
+      <w:jc w:val="center"/>
+    </w:pPr>
+    <w:rPr>
+      <w:rFonts w:eastAsia="黑体" w:cstheme="minorBidi"/>
+      <w:kern w:val="2"/>
+      <w:sz w:val="24"/>
+      <w:szCs w:val="22"/>
+    </w:rPr>
+  </w:style>
+  <w:style w:type="character" w:customStyle="1" w:styleId="affb">
+    <w:name w:val="表标题 字符"/>
+    <w:basedOn w:val="a1"/>
+    <w:link w:val="affa"/>
+    <w:uiPriority w:val="11"/>
+    <w:rsid w:val="005E7424"/>
+    <w:rPr>
+      <w:rFonts w:eastAsia="黑体" w:cstheme="minorBidi"/>
+      <w:kern w:val="2"/>
+      <w:sz w:val="24"/>
+      <w:szCs w:val="22"/>
+    </w:rPr>
+  </w:style>
+  <w:style w:type="paragraph" w:customStyle="1" w:styleId="affc">
+    <w:name w:val="表内容"/>
+    <w:basedOn w:val="affa"/>
+    <w:link w:val="affd"/>
+    <w:uiPriority w:val="11"/>
+    <w:qFormat/>
+    <w:rsid w:val="005E7424"/>
+    <w:rPr>
+      <w:sz w:val="21"/>
+    </w:rPr>
+  </w:style>
+  <w:style w:type="character" w:customStyle="1" w:styleId="affd">
+    <w:name w:val="表内容 字符"/>
+    <w:basedOn w:val="affb"/>
+    <w:link w:val="affc"/>
+    <w:uiPriority w:val="11"/>
+    <w:rsid w:val="005E7424"/>
+    <w:rPr>
+      <w:rFonts w:eastAsia="黑体" w:cstheme="minorBidi"/>
+      <w:kern w:val="2"/>
+      <w:sz w:val="21"/>
+      <w:szCs w:val="22"/>
+    </w:rPr>
+  </w:style>
+  <w:style w:type="paragraph" w:customStyle="1" w:styleId="affe">
+    <w:name w:val="图标题"/>
+    <w:link w:val="afff"/>
+    <w:uiPriority w:val="11"/>
+    <w:qFormat/>
+    <w:rsid w:val="005E7424"/>
+    <w:pPr>
+      <w:jc w:val="center"/>
+    </w:pPr>
+    <w:rPr>
+      <w:rFonts w:eastAsia="黑体" w:cstheme="minorBidi"/>
+      <w:kern w:val="2"/>
+      <w:sz w:val="24"/>
+      <w:szCs w:val="22"/>
+    </w:rPr>
+  </w:style>
+  <w:style w:type="character" w:customStyle="1" w:styleId="afff">
+    <w:name w:val="图标题 字符"/>
+    <w:basedOn w:val="a1"/>
+    <w:link w:val="affe"/>
+    <w:uiPriority w:val="11"/>
+    <w:rsid w:val="005E7424"/>
+    <w:rPr>
+      <w:rFonts w:eastAsia="黑体" w:cstheme="minorBidi"/>
+      <w:kern w:val="2"/>
+      <w:sz w:val="24"/>
+      <w:szCs w:val="22"/>
     </w:rPr>
   </w:style>
 </w:styles>

--- a/开题报告模板.docx
+++ b/开题报告模板.docx
@@ -170,10 +170,10 @@
             <v:path o:extrusionok="f" gradientshapeok="t" o:connecttype="rect"/>
             <o:lock v:ext="edit" aspectratio="t"/>
           </v:shapetype>
-          <v:shape id="Object 1" o:spid="_x0000_i1025" type="#_x0000_t75" style="width:205.8pt;height:46.2pt;mso-position-horizontal-relative:page;mso-position-vertical-relative:page" o:ole="" filled="t">
+          <v:shape id="Object 1" o:spid="_x0000_i1025" type="#_x0000_t75" style="width:205.65pt;height:46.35pt;mso-position-horizontal-relative:page;mso-position-vertical-relative:page" o:ole="" filled="t">
             <v:imagedata r:id="rId8" o:title=""/>
           </v:shape>
-          <o:OLEObject Type="Embed" ProgID="Word.Picture.8" ShapeID="Object 1" DrawAspect="Content" ObjectID="_1806480061" r:id="rId9"/>
+          <o:OLEObject Type="Embed" ProgID="Word.Picture.8" ShapeID="Object 1" DrawAspect="Content" ObjectID="_1806916502" r:id="rId9"/>
         </w:object>
       </w:r>
     </w:p>
@@ -993,28 +993,45 @@
     </w:p>
     <w:p>
       <w:pPr>
-        <w:pStyle w:val="2"/>
+        <w:ind w:firstLine="480"/>
       </w:pPr>
       <w:r>
         <w:rPr>
           <w:rFonts w:hint="eastAsia"/>
         </w:rPr>
-        <w:t>研究目的</w:t>
+        <w:t>脚注例子</w:t>
+      </w:r>
+      <w:r>
+        <w:rPr>
+          <w:rStyle w:val="aff5"/>
+        </w:rPr>
+        <w:footnoteReference w:id="1"/>
       </w:r>
     </w:p>
     <w:p>
       <w:pPr>
-        <w:ind w:firstLine="480"/>
+        <w:pStyle w:val="2"/>
       </w:pPr>
       <w:r>
         <w:rPr>
           <w:rFonts w:hint="eastAsia"/>
         </w:rPr>
-        <w:t>正文</w:t>
+        <w:t>研究目的</w:t>
       </w:r>
     </w:p>
     <w:p>
       <w:pPr>
+        <w:ind w:firstLine="480"/>
+      </w:pPr>
+      <w:r>
+        <w:rPr>
+          <w:rFonts w:hint="eastAsia"/>
+        </w:rPr>
+        <w:t>正文</w:t>
+      </w:r>
+    </w:p>
+    <w:p>
+      <w:pPr>
         <w:pStyle w:val="1"/>
         <w:spacing w:before="156" w:after="156"/>
         <w:rPr>
@@ -1100,9 +1117,6 @@
     <w:p>
       <w:pPr>
         <w:pStyle w:val="affa"/>
-        <w:rPr>
-          <w:rFonts w:hint="eastAsia"/>
-        </w:rPr>
       </w:pPr>
       <w:r>
         <w:rPr>
@@ -1219,7 +1233,6 @@
               <w:ind w:firstLineChars="0" w:firstLine="480"/>
               <w:jc w:val="center"/>
               <w:rPr>
-                <w:rFonts w:hint="eastAsia"/>
                 <w:sz w:val="21"/>
               </w:rPr>
             </w:pPr>
@@ -1242,7 +1255,6 @@
               <w:ind w:firstLineChars="0" w:firstLine="480"/>
               <w:jc w:val="center"/>
               <w:rPr>
-                <w:rFonts w:hint="eastAsia"/>
                 <w:sz w:val="21"/>
               </w:rPr>
             </w:pPr>
@@ -1267,7 +1279,6 @@
               <w:ind w:firstLineChars="0" w:firstLine="480"/>
               <w:jc w:val="center"/>
               <w:rPr>
-                <w:rFonts w:hint="eastAsia"/>
                 <w:sz w:val="21"/>
               </w:rPr>
             </w:pPr>
@@ -1283,7 +1294,6 @@
               <w:ind w:firstLineChars="0" w:firstLine="480"/>
               <w:jc w:val="center"/>
               <w:rPr>
-                <w:rFonts w:hint="eastAsia"/>
                 <w:sz w:val="21"/>
               </w:rPr>
             </w:pPr>
@@ -1301,7 +1311,6 @@
               <w:ind w:firstLineChars="0" w:firstLine="480"/>
               <w:jc w:val="center"/>
               <w:rPr>
-                <w:rFonts w:hint="eastAsia"/>
                 <w:sz w:val="21"/>
               </w:rPr>
             </w:pPr>
@@ -1317,7 +1326,6 @@
               <w:ind w:firstLineChars="0" w:firstLine="480"/>
               <w:jc w:val="center"/>
               <w:rPr>
-                <w:rFonts w:hint="eastAsia"/>
                 <w:sz w:val="21"/>
               </w:rPr>
             </w:pPr>
@@ -1335,7 +1343,6 @@
               <w:ind w:firstLineChars="0" w:firstLine="480"/>
               <w:jc w:val="center"/>
               <w:rPr>
-                <w:rFonts w:hint="eastAsia"/>
                 <w:sz w:val="21"/>
               </w:rPr>
             </w:pPr>
@@ -1351,7 +1358,6 @@
               <w:ind w:firstLineChars="0" w:firstLine="480"/>
               <w:jc w:val="center"/>
               <w:rPr>
-                <w:rFonts w:hint="eastAsia"/>
                 <w:sz w:val="21"/>
               </w:rPr>
             </w:pPr>
@@ -1465,6 +1471,7 @@
               <w:rPr>
                 <w:rFonts w:hint="eastAsia"/>
               </w:rPr>
+              <w:lastRenderedPageBreak/>
               <w:t>学期</w:t>
             </w:r>
           </w:p>
@@ -1543,7 +1550,6 @@
               <w:rPr>
                 <w:rFonts w:hint="eastAsia"/>
               </w:rPr>
-              <w:lastRenderedPageBreak/>
               <w:t>学年度第一学期</w:t>
             </w:r>
           </w:p>
@@ -1560,7 +1566,6 @@
               <w:jc w:val="center"/>
             </w:pPr>
             <w:r>
-              <w:lastRenderedPageBreak/>
               <w:t>8</w:t>
             </w:r>
             <w:r>
@@ -3238,16 +3243,14 @@
   <w:footnote w:type="separator" w:id="-1">
     <w:p>
       <w:pPr>
-        <w:ind w:firstLine="480"/>
+        <w:ind w:firstLineChars="0" w:firstLine="0"/>
+        <w:rPr>
+          <w:rFonts w:hint="eastAsia"/>
+        </w:rPr>
       </w:pPr>
       <w:r>
         <w:separator/>
       </w:r>
-    </w:p>
-    <w:p>
-      <w:pPr>
-        <w:ind w:firstLine="480"/>
-      </w:pPr>
     </w:p>
   </w:footnote>
   <w:footnote w:type="continuationSeparator" w:id="0">
@@ -3263,6 +3266,28 @@
       <w:pPr>
         <w:ind w:firstLine="480"/>
       </w:pPr>
+    </w:p>
+  </w:footnote>
+  <w:footnote w:id="1">
+    <w:p>
+      <w:pPr>
+        <w:pStyle w:val="afff0"/>
+      </w:pPr>
+      <w:r>
+        <w:rPr>
+          <w:rStyle w:val="aff5"/>
+        </w:rPr>
+        <w:footnoteRef/>
+      </w:r>
+      <w:r>
+        <w:t xml:space="preserve"> </w:t>
+      </w:r>
+      <w:r>
+        <w:rPr>
+          <w:rFonts w:hint="eastAsia"/>
+        </w:rPr>
+        <w:t>我是脚注</w:t>
+      </w:r>
     </w:p>
   </w:footnote>
 </w:footnotes>
@@ -6139,6 +6164,32 @@
       <w:szCs w:val="22"/>
     </w:rPr>
   </w:style>
+  <w:style w:type="paragraph" w:customStyle="1" w:styleId="afff0">
+    <w:name w:val="脚注"/>
+    <w:link w:val="afff1"/>
+    <w:uiPriority w:val="12"/>
+    <w:qFormat/>
+    <w:rsid w:val="00A7116B"/>
+    <w:rPr>
+      <w:rFonts w:cstheme="minorBidi"/>
+      <w:kern w:val="2"/>
+      <w:sz w:val="21"/>
+      <w:szCs w:val="22"/>
+    </w:rPr>
+  </w:style>
+  <w:style w:type="character" w:customStyle="1" w:styleId="afff1">
+    <w:name w:val="脚注 字符"/>
+    <w:basedOn w:val="a1"/>
+    <w:link w:val="afff0"/>
+    <w:uiPriority w:val="12"/>
+    <w:rsid w:val="00A7116B"/>
+    <w:rPr>
+      <w:rFonts w:cstheme="minorBidi"/>
+      <w:kern w:val="2"/>
+      <w:sz w:val="21"/>
+      <w:szCs w:val="22"/>
+    </w:rPr>
+  </w:style>
 </w:styles>
 </file>
 
